--- a/схемотехника/Practic/4/Verner_Vladimir_Sergeevich_4.docx
+++ b/схемотехника/Practic/4/Verner_Vladimir_Sergeevich_4.docx
@@ -1233,7 +1233,6 @@
         <w:rPr>
           <w:rStyle w:val="10"/>
           <w:b/>
-          <w:lang w:val="en-US"/>
         </w:rPr>
       </w:pPr>
       <w:bookmarkStart w:id="1" w:name="_Toc167119887"/>
@@ -1249,7 +1248,6 @@
         <w:rPr>
           <w:rStyle w:val="10"/>
           <w:b/>
-          <w:lang w:val="en-US"/>
         </w:rPr>
         <w:t>:</w:t>
       </w:r>
@@ -4967,7 +4965,7 @@
               <w:pStyle w:val="a9"/>
             </w:pPr>
             <w:r>
-              <w:t>0</w:t>
+              <w:t>1</w:t>
             </w:r>
           </w:p>
         </w:tc>
@@ -4983,7 +4981,7 @@
               <w:pStyle w:val="a9"/>
             </w:pPr>
             <w:r>
-              <w:t>0</w:t>
+              <w:t>1</w:t>
             </w:r>
           </w:p>
         </w:tc>
@@ -4999,7 +4997,7 @@
               <w:pStyle w:val="a9"/>
             </w:pPr>
             <w:r>
-              <w:t>0</w:t>
+              <w:t>1</w:t>
             </w:r>
           </w:p>
         </w:tc>
@@ -5015,7 +5013,7 @@
               <w:pStyle w:val="a9"/>
             </w:pPr>
             <w:r>
-              <w:t>0</w:t>
+              <w:t>1</w:t>
             </w:r>
           </w:p>
         </w:tc>
@@ -5031,7 +5029,7 @@
               <w:pStyle w:val="a9"/>
             </w:pPr>
             <w:r>
-              <w:t>0</w:t>
+              <w:t>1</w:t>
             </w:r>
           </w:p>
         </w:tc>
@@ -5047,7 +5045,7 @@
               <w:pStyle w:val="a9"/>
             </w:pPr>
             <w:r>
-              <w:t>0</w:t>
+              <w:t>1</w:t>
             </w:r>
           </w:p>
         </w:tc>
@@ -5064,7 +5062,7 @@
               <w:pStyle w:val="a9"/>
             </w:pPr>
             <w:r>
-              <w:t>1</w:t>
+              <w:t>0</w:t>
             </w:r>
           </w:p>
         </w:tc>
@@ -5133,6 +5131,19 @@
               <w:pStyle w:val="a9"/>
             </w:pPr>
             <w:r>
+              <w:t>0</w:t>
+            </w:r>
+          </w:p>
+        </w:tc>
+        <w:tc>
+          <w:tcPr>
+            <w:tcW w:w="989" w:type="dxa"/>
+          </w:tcPr>
+          <w:p>
+            <w:pPr>
+              <w:pStyle w:val="a9"/>
+            </w:pPr>
+            <w:r>
               <w:t>1</w:t>
             </w:r>
           </w:p>
@@ -5146,6 +5157,19 @@
               <w:pStyle w:val="a9"/>
             </w:pPr>
             <w:r>
+              <w:t>1</w:t>
+            </w:r>
+          </w:p>
+        </w:tc>
+        <w:tc>
+          <w:tcPr>
+            <w:tcW w:w="989" w:type="dxa"/>
+          </w:tcPr>
+          <w:p>
+            <w:pPr>
+              <w:pStyle w:val="a9"/>
+            </w:pPr>
+            <w:r>
               <w:t>0</w:t>
             </w:r>
           </w:p>
@@ -5172,33 +5196,7 @@
               <w:pStyle w:val="a9"/>
             </w:pPr>
             <w:r>
-              <w:t>1</w:t>
-            </w:r>
-          </w:p>
-        </w:tc>
-        <w:tc>
-          <w:tcPr>
-            <w:tcW w:w="989" w:type="dxa"/>
-          </w:tcPr>
-          <w:p>
-            <w:pPr>
-              <w:pStyle w:val="a9"/>
-            </w:pPr>
-            <w:r>
-              <w:t>1</w:t>
-            </w:r>
-          </w:p>
-        </w:tc>
-        <w:tc>
-          <w:tcPr>
-            <w:tcW w:w="989" w:type="dxa"/>
-          </w:tcPr>
-          <w:p>
-            <w:pPr>
-              <w:pStyle w:val="a9"/>
-            </w:pPr>
-            <w:r>
-              <w:t>1</w:t>
+              <w:t>0</w:t>
             </w:r>
           </w:p>
         </w:tc>
@@ -5214,7 +5212,7 @@
               <w:pStyle w:val="a9"/>
             </w:pPr>
             <w:r>
-              <w:t>1</w:t>
+              <w:t>0</w:t>
             </w:r>
           </w:p>
         </w:tc>
@@ -5283,6 +5281,32 @@
               <w:pStyle w:val="a9"/>
             </w:pPr>
             <w:r>
+              <w:t>1</w:t>
+            </w:r>
+          </w:p>
+        </w:tc>
+        <w:tc>
+          <w:tcPr>
+            <w:tcW w:w="989" w:type="dxa"/>
+          </w:tcPr>
+          <w:p>
+            <w:pPr>
+              <w:pStyle w:val="a9"/>
+            </w:pPr>
+            <w:r>
+              <w:t>1</w:t>
+            </w:r>
+          </w:p>
+        </w:tc>
+        <w:tc>
+          <w:tcPr>
+            <w:tcW w:w="989" w:type="dxa"/>
+          </w:tcPr>
+          <w:p>
+            <w:pPr>
+              <w:pStyle w:val="a9"/>
+            </w:pPr>
+            <w:r>
               <w:t>0</w:t>
             </w:r>
           </w:p>
@@ -5296,59 +5320,33 @@
               <w:pStyle w:val="a9"/>
             </w:pPr>
             <w:r>
+              <w:t>1</w:t>
+            </w:r>
+          </w:p>
+        </w:tc>
+        <w:tc>
+          <w:tcPr>
+            <w:tcW w:w="989" w:type="dxa"/>
+          </w:tcPr>
+          <w:p>
+            <w:pPr>
+              <w:pStyle w:val="a9"/>
+            </w:pPr>
+            <w:r>
+              <w:t>1</w:t>
+            </w:r>
+          </w:p>
+        </w:tc>
+        <w:tc>
+          <w:tcPr>
+            <w:tcW w:w="989" w:type="dxa"/>
+          </w:tcPr>
+          <w:p>
+            <w:pPr>
+              <w:pStyle w:val="a9"/>
+            </w:pPr>
+            <w:r>
               <w:t>0</w:t>
-            </w:r>
-          </w:p>
-        </w:tc>
-        <w:tc>
-          <w:tcPr>
-            <w:tcW w:w="989" w:type="dxa"/>
-          </w:tcPr>
-          <w:p>
-            <w:pPr>
-              <w:pStyle w:val="a9"/>
-            </w:pPr>
-            <w:r>
-              <w:t>1</w:t>
-            </w:r>
-          </w:p>
-        </w:tc>
-        <w:tc>
-          <w:tcPr>
-            <w:tcW w:w="989" w:type="dxa"/>
-          </w:tcPr>
-          <w:p>
-            <w:pPr>
-              <w:pStyle w:val="a9"/>
-            </w:pPr>
-            <w:r>
-              <w:t>0</w:t>
-            </w:r>
-          </w:p>
-        </w:tc>
-        <w:tc>
-          <w:tcPr>
-            <w:tcW w:w="989" w:type="dxa"/>
-          </w:tcPr>
-          <w:p>
-            <w:pPr>
-              <w:pStyle w:val="a9"/>
-            </w:pPr>
-            <w:r>
-              <w:t>0</w:t>
-            </w:r>
-          </w:p>
-        </w:tc>
-        <w:tc>
-          <w:tcPr>
-            <w:tcW w:w="989" w:type="dxa"/>
-          </w:tcPr>
-          <w:p>
-            <w:pPr>
-              <w:pStyle w:val="a9"/>
-            </w:pPr>
-            <w:r>
-              <w:t>1</w:t>
             </w:r>
           </w:p>
         </w:tc>
@@ -5364,7 +5362,7 @@
               <w:pStyle w:val="a9"/>
             </w:pPr>
             <w:r>
-              <w:t>0</w:t>
+              <w:t>1</w:t>
             </w:r>
           </w:p>
         </w:tc>
@@ -5433,6 +5431,58 @@
               <w:pStyle w:val="a9"/>
             </w:pPr>
             <w:r>
+              <w:t>1</w:t>
+            </w:r>
+          </w:p>
+        </w:tc>
+        <w:tc>
+          <w:tcPr>
+            <w:tcW w:w="989" w:type="dxa"/>
+          </w:tcPr>
+          <w:p>
+            <w:pPr>
+              <w:pStyle w:val="a9"/>
+            </w:pPr>
+            <w:r>
+              <w:t>1</w:t>
+            </w:r>
+          </w:p>
+        </w:tc>
+        <w:tc>
+          <w:tcPr>
+            <w:tcW w:w="989" w:type="dxa"/>
+          </w:tcPr>
+          <w:p>
+            <w:pPr>
+              <w:pStyle w:val="a9"/>
+            </w:pPr>
+            <w:r>
+              <w:t>1</w:t>
+            </w:r>
+          </w:p>
+        </w:tc>
+        <w:tc>
+          <w:tcPr>
+            <w:tcW w:w="989" w:type="dxa"/>
+          </w:tcPr>
+          <w:p>
+            <w:pPr>
+              <w:pStyle w:val="a9"/>
+            </w:pPr>
+            <w:r>
+              <w:t>1</w:t>
+            </w:r>
+          </w:p>
+        </w:tc>
+        <w:tc>
+          <w:tcPr>
+            <w:tcW w:w="989" w:type="dxa"/>
+          </w:tcPr>
+          <w:p>
+            <w:pPr>
+              <w:pStyle w:val="a9"/>
+            </w:pPr>
+            <w:r>
               <w:t>0</w:t>
             </w:r>
           </w:p>
@@ -5447,58 +5497,6 @@
             </w:pPr>
             <w:r>
               <w:t>0</w:t>
-            </w:r>
-          </w:p>
-        </w:tc>
-        <w:tc>
-          <w:tcPr>
-            <w:tcW w:w="989" w:type="dxa"/>
-          </w:tcPr>
-          <w:p>
-            <w:pPr>
-              <w:pStyle w:val="a9"/>
-            </w:pPr>
-            <w:r>
-              <w:t>0</w:t>
-            </w:r>
-          </w:p>
-        </w:tc>
-        <w:tc>
-          <w:tcPr>
-            <w:tcW w:w="989" w:type="dxa"/>
-          </w:tcPr>
-          <w:p>
-            <w:pPr>
-              <w:pStyle w:val="a9"/>
-            </w:pPr>
-            <w:r>
-              <w:t>0</w:t>
-            </w:r>
-          </w:p>
-        </w:tc>
-        <w:tc>
-          <w:tcPr>
-            <w:tcW w:w="989" w:type="dxa"/>
-          </w:tcPr>
-          <w:p>
-            <w:pPr>
-              <w:pStyle w:val="a9"/>
-            </w:pPr>
-            <w:r>
-              <w:t>1</w:t>
-            </w:r>
-          </w:p>
-        </w:tc>
-        <w:tc>
-          <w:tcPr>
-            <w:tcW w:w="989" w:type="dxa"/>
-          </w:tcPr>
-          <w:p>
-            <w:pPr>
-              <w:pStyle w:val="a9"/>
-            </w:pPr>
-            <w:r>
-              <w:t>1</w:t>
             </w:r>
           </w:p>
         </w:tc>
@@ -5514,7 +5512,7 @@
               <w:pStyle w:val="a9"/>
             </w:pPr>
             <w:r>
-              <w:t>0</w:t>
+              <w:t>1</w:t>
             </w:r>
           </w:p>
         </w:tc>
@@ -5583,6 +5581,19 @@
               <w:pStyle w:val="a9"/>
             </w:pPr>
             <w:r>
+              <w:t>0</w:t>
+            </w:r>
+          </w:p>
+        </w:tc>
+        <w:tc>
+          <w:tcPr>
+            <w:tcW w:w="989" w:type="dxa"/>
+          </w:tcPr>
+          <w:p>
+            <w:pPr>
+              <w:pStyle w:val="a9"/>
+            </w:pPr>
+            <w:r>
               <w:t>1</w:t>
             </w:r>
           </w:p>
@@ -5596,6 +5607,19 @@
               <w:pStyle w:val="a9"/>
             </w:pPr>
             <w:r>
+              <w:t>1</w:t>
+            </w:r>
+          </w:p>
+        </w:tc>
+        <w:tc>
+          <w:tcPr>
+            <w:tcW w:w="989" w:type="dxa"/>
+          </w:tcPr>
+          <w:p>
+            <w:pPr>
+              <w:pStyle w:val="a9"/>
+            </w:pPr>
+            <w:r>
               <w:t>0</w:t>
             </w:r>
           </w:p>
@@ -5623,32 +5647,6 @@
             </w:pPr>
             <w:r>
               <w:t>1</w:t>
-            </w:r>
-          </w:p>
-        </w:tc>
-        <w:tc>
-          <w:tcPr>
-            <w:tcW w:w="989" w:type="dxa"/>
-          </w:tcPr>
-          <w:p>
-            <w:pPr>
-              <w:pStyle w:val="a9"/>
-            </w:pPr>
-            <w:r>
-              <w:t>1</w:t>
-            </w:r>
-          </w:p>
-        </w:tc>
-        <w:tc>
-          <w:tcPr>
-            <w:tcW w:w="989" w:type="dxa"/>
-          </w:tcPr>
-          <w:p>
-            <w:pPr>
-              <w:pStyle w:val="a9"/>
-            </w:pPr>
-            <w:r>
-              <w:t>0</w:t>
             </w:r>
           </w:p>
         </w:tc>
@@ -5664,7 +5662,7 @@
               <w:pStyle w:val="a9"/>
             </w:pPr>
             <w:r>
-              <w:t>0</w:t>
+              <w:t>1</w:t>
             </w:r>
           </w:p>
         </w:tc>
@@ -5733,6 +5731,19 @@
               <w:pStyle w:val="a9"/>
             </w:pPr>
             <w:r>
+              <w:t>1</w:t>
+            </w:r>
+          </w:p>
+        </w:tc>
+        <w:tc>
+          <w:tcPr>
+            <w:tcW w:w="989" w:type="dxa"/>
+          </w:tcPr>
+          <w:p>
+            <w:pPr>
+              <w:pStyle w:val="a9"/>
+            </w:pPr>
+            <w:r>
               <w:t>0</w:t>
             </w:r>
           </w:p>
@@ -5759,6 +5770,19 @@
               <w:pStyle w:val="a9"/>
             </w:pPr>
             <w:r>
+              <w:t>1</w:t>
+            </w:r>
+          </w:p>
+        </w:tc>
+        <w:tc>
+          <w:tcPr>
+            <w:tcW w:w="989" w:type="dxa"/>
+          </w:tcPr>
+          <w:p>
+            <w:pPr>
+              <w:pStyle w:val="a9"/>
+            </w:pPr>
+            <w:r>
               <w:t>0</w:t>
             </w:r>
           </w:p>
@@ -5772,33 +5796,7 @@
               <w:pStyle w:val="a9"/>
             </w:pPr>
             <w:r>
-              <w:t>0</w:t>
-            </w:r>
-          </w:p>
-        </w:tc>
-        <w:tc>
-          <w:tcPr>
-            <w:tcW w:w="989" w:type="dxa"/>
-          </w:tcPr>
-          <w:p>
-            <w:pPr>
-              <w:pStyle w:val="a9"/>
-            </w:pPr>
-            <w:r>
               <w:t>1</w:t>
-            </w:r>
-          </w:p>
-        </w:tc>
-        <w:tc>
-          <w:tcPr>
-            <w:tcW w:w="989" w:type="dxa"/>
-          </w:tcPr>
-          <w:p>
-            <w:pPr>
-              <w:pStyle w:val="a9"/>
-            </w:pPr>
-            <w:r>
-              <w:t>0</w:t>
             </w:r>
           </w:p>
         </w:tc>
@@ -5814,7 +5812,7 @@
               <w:pStyle w:val="a9"/>
             </w:pPr>
             <w:r>
-              <w:t>0</w:t>
+              <w:t>1</w:t>
             </w:r>
           </w:p>
         </w:tc>
@@ -5883,6 +5881,19 @@
               <w:pStyle w:val="a9"/>
             </w:pPr>
             <w:r>
+              <w:t>1</w:t>
+            </w:r>
+          </w:p>
+        </w:tc>
+        <w:tc>
+          <w:tcPr>
+            <w:tcW w:w="989" w:type="dxa"/>
+          </w:tcPr>
+          <w:p>
+            <w:pPr>
+              <w:pStyle w:val="a9"/>
+            </w:pPr>
+            <w:r>
               <w:t>0</w:t>
             </w:r>
           </w:p>
@@ -5909,7 +5920,7 @@
               <w:pStyle w:val="a9"/>
             </w:pPr>
             <w:r>
-              <w:t>0</w:t>
+              <w:t>1</w:t>
             </w:r>
           </w:p>
         </w:tc>
@@ -5922,7 +5933,7 @@
               <w:pStyle w:val="a9"/>
             </w:pPr>
             <w:r>
-              <w:t>0</w:t>
+              <w:t>1</w:t>
             </w:r>
           </w:p>
         </w:tc>
@@ -5935,20 +5946,7 @@
               <w:pStyle w:val="a9"/>
             </w:pPr>
             <w:r>
-              <w:t>0</w:t>
-            </w:r>
-          </w:p>
-        </w:tc>
-        <w:tc>
-          <w:tcPr>
-            <w:tcW w:w="989" w:type="dxa"/>
-          </w:tcPr>
-          <w:p>
-            <w:pPr>
-              <w:pStyle w:val="a9"/>
-            </w:pPr>
-            <w:r>
-              <w:t>0</w:t>
+              <w:t>1</w:t>
             </w:r>
           </w:p>
         </w:tc>
@@ -5964,7 +5962,7 @@
               <w:pStyle w:val="a9"/>
             </w:pPr>
             <w:r>
-              <w:t>0</w:t>
+              <w:t>1</w:t>
             </w:r>
           </w:p>
         </w:tc>
@@ -6039,7 +6037,7 @@
               <w:pStyle w:val="a9"/>
             </w:pPr>
             <w:r>
-              <w:t>0</w:t>
+              <w:t>1</w:t>
             </w:r>
           </w:p>
         </w:tc>
@@ -6055,7 +6053,7 @@
               <w:pStyle w:val="a9"/>
             </w:pPr>
             <w:r>
-              <w:t>0</w:t>
+              <w:t>1</w:t>
             </w:r>
           </w:p>
         </w:tc>
@@ -6071,7 +6069,7 @@
               <w:pStyle w:val="a9"/>
             </w:pPr>
             <w:r>
-              <w:t>0</w:t>
+              <w:t>1</w:t>
             </w:r>
           </w:p>
         </w:tc>
@@ -6087,7 +6085,7 @@
               <w:pStyle w:val="a9"/>
             </w:pPr>
             <w:r>
-              <w:t>1</w:t>
+              <w:t>0</w:t>
             </w:r>
           </w:p>
         </w:tc>
@@ -6103,7 +6101,7 @@
               <w:pStyle w:val="a9"/>
             </w:pPr>
             <w:r>
-              <w:t>1</w:t>
+              <w:t>0</w:t>
             </w:r>
           </w:p>
         </w:tc>
@@ -6119,7 +6117,7 @@
               <w:pStyle w:val="a9"/>
             </w:pPr>
             <w:r>
-              <w:t>1</w:t>
+              <w:t>0</w:t>
             </w:r>
           </w:p>
         </w:tc>
@@ -6136,7 +6134,7 @@
               <w:pStyle w:val="a9"/>
             </w:pPr>
             <w:r>
-              <w:t>1</w:t>
+              <w:t>0</w:t>
             </w:r>
           </w:p>
         </w:tc>
@@ -6181,6 +6179,18 @@
               <w:rPr>
                 <w:rFonts w:ascii="Cambria Math" w:hAnsi="Cambria Math"/>
               </w:rPr>
+              <m:t>⌝</m:t>
+            </m:r>
+            <m:r>
+              <w:rPr>
+                <w:rFonts w:ascii="Cambria Math" w:hAnsi="Cambria Math"/>
+              </w:rPr>
+              <m:t>(</m:t>
+            </m:r>
+            <m:r>
+              <w:rPr>
+                <w:rFonts w:ascii="Cambria Math" w:hAnsi="Cambria Math"/>
+              </w:rPr>
               <m:t>x</m:t>
             </m:r>
           </m:e>
@@ -6368,6 +6378,12 @@
           </m:sub>
         </m:sSub>
       </m:oMath>
+      <w:r>
+        <w:rPr>
+          <w:rFonts w:eastAsiaTheme="minorEastAsia"/>
+        </w:rPr>
+        <w:t>)</w:t>
+      </w:r>
     </w:p>
     <w:p>
       <w:pPr>
@@ -6392,6 +6408,12 @@
           </w:rPr>
           <m:t>B=</m:t>
         </m:r>
+        <m:r>
+          <w:rPr>
+            <w:rFonts w:ascii="Cambria Math" w:hAnsi="Cambria Math"/>
+          </w:rPr>
+          <m:t>⌝(</m:t>
+        </m:r>
         <m:sSub>
           <m:sSubPr>
             <m:ctrlPr>
@@ -6592,6 +6614,12 @@
             </m:r>
           </m:sub>
         </m:sSub>
+        <m:r>
+          <w:rPr>
+            <w:rFonts w:ascii="Cambria Math" w:hAnsi="Cambria Math"/>
+          </w:rPr>
+          <m:t>)</m:t>
+        </m:r>
       </m:oMath>
     </w:p>
     <w:p>
@@ -6627,6 +6655,18 @@
               <w:rPr>
                 <w:rFonts w:ascii="Cambria Math" w:hAnsi="Cambria Math"/>
               </w:rPr>
+              <m:t>⌝</m:t>
+            </m:r>
+            <m:r>
+              <w:rPr>
+                <w:rFonts w:ascii="Cambria Math" w:hAnsi="Cambria Math"/>
+              </w:rPr>
+              <m:t>(</m:t>
+            </m:r>
+            <m:r>
+              <w:rPr>
+                <w:rFonts w:ascii="Cambria Math" w:hAnsi="Cambria Math"/>
+              </w:rPr>
               <m:t>⌝x</m:t>
             </m:r>
           </m:e>
@@ -6710,6 +6750,12 @@
             </m:r>
           </m:sub>
         </m:sSub>
+        <m:r>
+          <w:rPr>
+            <w:rFonts w:ascii="Cambria Math" w:hAnsi="Cambria Math"/>
+          </w:rPr>
+          <m:t>)</m:t>
+        </m:r>
       </m:oMath>
     </w:p>
     <w:p>
@@ -6731,6 +6777,18 @@
             <w:rFonts w:ascii="Cambria Math" w:hAnsi="Cambria Math"/>
           </w:rPr>
           <m:t>D=</m:t>
+        </m:r>
+        <m:r>
+          <w:rPr>
+            <w:rFonts w:ascii="Cambria Math" w:hAnsi="Cambria Math"/>
+          </w:rPr>
+          <m:t>⌝</m:t>
+        </m:r>
+        <m:r>
+          <w:rPr>
+            <w:rFonts w:ascii="Cambria Math" w:hAnsi="Cambria Math"/>
+          </w:rPr>
+          <m:t>(</m:t>
         </m:r>
         <m:d>
           <m:dPr>
@@ -6948,2305 +7006,7 @@
           <w:rPr>
             <w:rFonts w:ascii="Cambria Math" w:hAnsi="Cambria Math"/>
           </w:rPr>
-          <m:t>+(</m:t>
-        </m:r>
-        <m:sSub>
-          <m:sSubPr>
-            <m:ctrlPr>
-              <w:rPr>
-                <w:rFonts w:ascii="Cambria Math" w:hAnsi="Cambria Math"/>
-                <w:i/>
-              </w:rPr>
-            </m:ctrlPr>
-          </m:sSubPr>
-          <m:e>
-            <m:r>
-              <w:rPr>
-                <w:rFonts w:ascii="Cambria Math" w:hAnsi="Cambria Math"/>
-              </w:rPr>
-              <m:t>x</m:t>
-            </m:r>
-          </m:e>
-          <m:sub>
-            <m:r>
-              <w:rPr>
-                <w:rFonts w:ascii="Cambria Math" w:hAnsi="Cambria Math"/>
-              </w:rPr>
-              <m:t>1</m:t>
-            </m:r>
-          </m:sub>
-        </m:sSub>
-        <m:r>
-          <w:rPr>
-            <w:rFonts w:ascii="Cambria Math" w:hAnsi="Cambria Math"/>
-          </w:rPr>
-          <m:t>*</m:t>
-        </m:r>
-        <m:sSub>
-          <m:sSubPr>
-            <m:ctrlPr>
-              <w:rPr>
-                <w:rFonts w:ascii="Cambria Math" w:hAnsi="Cambria Math"/>
-                <w:i/>
-              </w:rPr>
-            </m:ctrlPr>
-          </m:sSubPr>
-          <m:e>
-            <m:r>
-              <w:rPr>
-                <w:rFonts w:ascii="Cambria Math" w:hAnsi="Cambria Math"/>
-              </w:rPr>
-              <m:t>x</m:t>
-            </m:r>
-          </m:e>
-          <m:sub>
-            <m:r>
-              <w:rPr>
-                <w:rFonts w:ascii="Cambria Math" w:hAnsi="Cambria Math"/>
-              </w:rPr>
-              <m:t>2</m:t>
-            </m:r>
-          </m:sub>
-        </m:sSub>
-        <m:r>
-          <w:rPr>
-            <w:rFonts w:ascii="Cambria Math" w:hAnsi="Cambria Math"/>
-          </w:rPr>
-          <m:t>*</m:t>
-        </m:r>
-        <m:sSub>
-          <m:sSubPr>
-            <m:ctrlPr>
-              <w:rPr>
-                <w:rFonts w:ascii="Cambria Math" w:hAnsi="Cambria Math"/>
-                <w:i/>
-              </w:rPr>
-            </m:ctrlPr>
-          </m:sSubPr>
-          <m:e>
-            <m:r>
-              <w:rPr>
-                <w:rFonts w:ascii="Cambria Math" w:hAnsi="Cambria Math"/>
-              </w:rPr>
-              <m:t>x</m:t>
-            </m:r>
-          </m:e>
-          <m:sub>
-            <m:r>
-              <w:rPr>
-                <w:rFonts w:ascii="Cambria Math" w:hAnsi="Cambria Math"/>
-              </w:rPr>
-              <m:t>3</m:t>
-            </m:r>
-          </m:sub>
-        </m:sSub>
-        <m:r>
-          <w:rPr>
-            <w:rFonts w:ascii="Cambria Math" w:hAnsi="Cambria Math"/>
-          </w:rPr>
-          <m:t>)</m:t>
-        </m:r>
-      </m:oMath>
-    </w:p>
-    <w:p>
-      <w:pPr>
-        <w:rPr>
-          <w:rFonts w:eastAsiaTheme="minorEastAsia"/>
-          <w:i/>
-          <w:lang w:val="en-US"/>
-        </w:rPr>
-      </w:pPr>
-      <w:r>
-        <w:rPr>
-          <w:rFonts w:eastAsiaTheme="minorEastAsia"/>
-        </w:rPr>
-        <w:t xml:space="preserve"> </w:t>
-      </w:r>
-      <m:oMath>
-        <m:r>
-          <w:rPr>
-            <w:rFonts w:ascii="Cambria Math" w:hAnsi="Cambria Math"/>
-          </w:rPr>
-          <m:t>E=</m:t>
-        </m:r>
-        <m:sSub>
-          <m:sSubPr>
-            <m:ctrlPr>
-              <w:rPr>
-                <w:rFonts w:ascii="Cambria Math" w:hAnsi="Cambria Math"/>
-                <w:i/>
-              </w:rPr>
-            </m:ctrlPr>
-          </m:sSubPr>
-          <m:e>
-            <m:r>
-              <w:rPr>
-                <w:rFonts w:ascii="Cambria Math" w:hAnsi="Cambria Math"/>
-              </w:rPr>
-              <m:t>x</m:t>
-            </m:r>
-          </m:e>
-          <m:sub>
-            <m:r>
-              <w:rPr>
-                <w:rFonts w:ascii="Cambria Math" w:hAnsi="Cambria Math"/>
-              </w:rPr>
-              <m:t>1</m:t>
-            </m:r>
-          </m:sub>
-        </m:sSub>
-        <m:r>
-          <m:rPr>
-            <m:sty m:val="p"/>
-          </m:rPr>
-          <w:rPr>
-            <w:rFonts w:ascii="Cambria Math" w:hAnsi="Cambria Math" w:cs="Cambria Math"/>
-            <w:color w:val="202122"/>
-            <w:sz w:val="21"/>
-            <w:szCs w:val="21"/>
-            <w:shd w:val="clear" w:color="auto" w:fill="F8F9FA"/>
-          </w:rPr>
-          <m:t>*</m:t>
-        </m:r>
-        <m:sSub>
-          <m:sSubPr>
-            <m:ctrlPr>
-              <w:rPr>
-                <w:rFonts w:ascii="Cambria Math" w:hAnsi="Cambria Math"/>
-                <w:i/>
-              </w:rPr>
-            </m:ctrlPr>
-          </m:sSubPr>
-          <m:e>
-            <m:r>
-              <w:rPr>
-                <w:rFonts w:ascii="Cambria Math" w:hAnsi="Cambria Math"/>
-              </w:rPr>
-              <m:t>⌝x</m:t>
-            </m:r>
-          </m:e>
-          <m:sub>
-            <m:r>
-              <w:rPr>
-                <w:rFonts w:ascii="Cambria Math" w:hAnsi="Cambria Math"/>
-              </w:rPr>
-              <m:t>2</m:t>
-            </m:r>
-          </m:sub>
-        </m:sSub>
-        <m:r>
-          <w:rPr>
-            <w:rFonts w:ascii="Cambria Math" w:hAnsi="Cambria Math"/>
-          </w:rPr>
-          <m:t>*</m:t>
-        </m:r>
-        <m:sSub>
-          <m:sSubPr>
-            <m:ctrlPr>
-              <w:rPr>
-                <w:rFonts w:ascii="Cambria Math" w:hAnsi="Cambria Math"/>
-                <w:i/>
-              </w:rPr>
-            </m:ctrlPr>
-          </m:sSubPr>
-          <m:e>
-            <m:r>
-              <w:rPr>
-                <w:rFonts w:ascii="Cambria Math" w:hAnsi="Cambria Math"/>
-              </w:rPr>
-              <m:t>⌝x</m:t>
-            </m:r>
-          </m:e>
-          <m:sub>
-            <m:r>
-              <w:rPr>
-                <w:rFonts w:ascii="Cambria Math" w:hAnsi="Cambria Math"/>
-              </w:rPr>
-              <m:t>3</m:t>
-            </m:r>
-          </m:sub>
-        </m:sSub>
-        <m:r>
-          <w:rPr>
-            <w:rFonts w:ascii="Cambria Math" w:hAnsi="Cambria Math"/>
-          </w:rPr>
           <m:t>+</m:t>
-        </m:r>
-        <m:sSub>
-          <m:sSubPr>
-            <m:ctrlPr>
-              <w:rPr>
-                <w:rFonts w:ascii="Cambria Math" w:hAnsi="Cambria Math"/>
-                <w:i/>
-              </w:rPr>
-            </m:ctrlPr>
-          </m:sSubPr>
-          <m:e>
-            <m:r>
-              <w:rPr>
-                <w:rFonts w:ascii="Cambria Math" w:hAnsi="Cambria Math"/>
-              </w:rPr>
-              <m:t>x</m:t>
-            </m:r>
-          </m:e>
-          <m:sub>
-            <m:r>
-              <w:rPr>
-                <w:rFonts w:ascii="Cambria Math" w:hAnsi="Cambria Math"/>
-              </w:rPr>
-              <m:t>1</m:t>
-            </m:r>
-          </m:sub>
-        </m:sSub>
-        <m:r>
-          <m:rPr>
-            <m:sty m:val="p"/>
-          </m:rPr>
-          <w:rPr>
-            <w:rFonts w:ascii="Cambria Math" w:hAnsi="Cambria Math" w:cs="Cambria Math"/>
-            <w:color w:val="202122"/>
-            <w:sz w:val="21"/>
-            <w:szCs w:val="21"/>
-            <w:shd w:val="clear" w:color="auto" w:fill="F8F9FA"/>
-          </w:rPr>
-          <m:t>*</m:t>
-        </m:r>
-        <m:sSub>
-          <m:sSubPr>
-            <m:ctrlPr>
-              <w:rPr>
-                <w:rFonts w:ascii="Cambria Math" w:hAnsi="Cambria Math"/>
-                <w:i/>
-              </w:rPr>
-            </m:ctrlPr>
-          </m:sSubPr>
-          <m:e>
-            <m:r>
-              <w:rPr>
-                <w:rFonts w:ascii="Cambria Math" w:hAnsi="Cambria Math"/>
-              </w:rPr>
-              <m:t>x</m:t>
-            </m:r>
-          </m:e>
-          <m:sub>
-            <m:r>
-              <w:rPr>
-                <w:rFonts w:ascii="Cambria Math" w:hAnsi="Cambria Math"/>
-              </w:rPr>
-              <m:t>2</m:t>
-            </m:r>
-          </m:sub>
-        </m:sSub>
-        <m:r>
-          <w:rPr>
-            <w:rFonts w:ascii="Cambria Math" w:hAnsi="Cambria Math"/>
-          </w:rPr>
-          <m:t>*</m:t>
-        </m:r>
-        <m:sSub>
-          <m:sSubPr>
-            <m:ctrlPr>
-              <w:rPr>
-                <w:rFonts w:ascii="Cambria Math" w:hAnsi="Cambria Math"/>
-                <w:i/>
-              </w:rPr>
-            </m:ctrlPr>
-          </m:sSubPr>
-          <m:e>
-            <m:r>
-              <w:rPr>
-                <w:rFonts w:ascii="Cambria Math" w:hAnsi="Cambria Math"/>
-              </w:rPr>
-              <m:t>⌝x</m:t>
-            </m:r>
-          </m:e>
-          <m:sub>
-            <m:r>
-              <w:rPr>
-                <w:rFonts w:ascii="Cambria Math" w:hAnsi="Cambria Math"/>
-              </w:rPr>
-              <m:t>3</m:t>
-            </m:r>
-          </m:sub>
-        </m:sSub>
-        <m:r>
-          <w:rPr>
-            <w:rFonts w:ascii="Cambria Math" w:hAnsi="Cambria Math"/>
-          </w:rPr>
-          <m:t>+</m:t>
-        </m:r>
-        <m:sSub>
-          <m:sSubPr>
-            <m:ctrlPr>
-              <w:rPr>
-                <w:rFonts w:ascii="Cambria Math" w:hAnsi="Cambria Math"/>
-                <w:i/>
-              </w:rPr>
-            </m:ctrlPr>
-          </m:sSubPr>
-          <m:e>
-            <m:r>
-              <w:rPr>
-                <w:rFonts w:ascii="Cambria Math" w:hAnsi="Cambria Math"/>
-              </w:rPr>
-              <m:t>⌝x</m:t>
-            </m:r>
-          </m:e>
-          <m:sub>
-            <m:r>
-              <w:rPr>
-                <w:rFonts w:ascii="Cambria Math" w:hAnsi="Cambria Math"/>
-              </w:rPr>
-              <m:t>1</m:t>
-            </m:r>
-          </m:sub>
-        </m:sSub>
-        <m:r>
-          <m:rPr>
-            <m:sty m:val="p"/>
-          </m:rPr>
-          <w:rPr>
-            <w:rFonts w:ascii="Cambria Math" w:hAnsi="Cambria Math" w:cs="Cambria Math"/>
-            <w:color w:val="202122"/>
-            <w:sz w:val="21"/>
-            <w:szCs w:val="21"/>
-            <w:shd w:val="clear" w:color="auto" w:fill="F8F9FA"/>
-          </w:rPr>
-          <m:t>*</m:t>
-        </m:r>
-        <m:sSub>
-          <m:sSubPr>
-            <m:ctrlPr>
-              <w:rPr>
-                <w:rFonts w:ascii="Cambria Math" w:hAnsi="Cambria Math"/>
-                <w:i/>
-              </w:rPr>
-            </m:ctrlPr>
-          </m:sSubPr>
-          <m:e>
-            <m:r>
-              <w:rPr>
-                <w:rFonts w:ascii="Cambria Math" w:hAnsi="Cambria Math"/>
-              </w:rPr>
-              <m:t>⌝x</m:t>
-            </m:r>
-          </m:e>
-          <m:sub>
-            <m:r>
-              <w:rPr>
-                <w:rFonts w:ascii="Cambria Math" w:hAnsi="Cambria Math"/>
-              </w:rPr>
-              <m:t>2</m:t>
-            </m:r>
-          </m:sub>
-        </m:sSub>
-        <m:r>
-          <w:rPr>
-            <w:rFonts w:ascii="Cambria Math" w:hAnsi="Cambria Math"/>
-          </w:rPr>
-          <m:t>*</m:t>
-        </m:r>
-        <m:sSub>
-          <m:sSubPr>
-            <m:ctrlPr>
-              <w:rPr>
-                <w:rFonts w:ascii="Cambria Math" w:hAnsi="Cambria Math"/>
-                <w:i/>
-              </w:rPr>
-            </m:ctrlPr>
-          </m:sSubPr>
-          <m:e>
-            <m:r>
-              <w:rPr>
-                <w:rFonts w:ascii="Cambria Math" w:hAnsi="Cambria Math"/>
-              </w:rPr>
-              <m:t>x</m:t>
-            </m:r>
-          </m:e>
-          <m:sub>
-            <m:r>
-              <w:rPr>
-                <w:rFonts w:ascii="Cambria Math" w:hAnsi="Cambria Math"/>
-              </w:rPr>
-              <m:t>3</m:t>
-            </m:r>
-          </m:sub>
-        </m:sSub>
-        <m:r>
-          <w:rPr>
-            <w:rFonts w:ascii="Cambria Math" w:hAnsi="Cambria Math"/>
-          </w:rPr>
-          <m:t>+</m:t>
-        </m:r>
-        <m:sSub>
-          <m:sSubPr>
-            <m:ctrlPr>
-              <w:rPr>
-                <w:rFonts w:ascii="Cambria Math" w:hAnsi="Cambria Math"/>
-                <w:i/>
-              </w:rPr>
-            </m:ctrlPr>
-          </m:sSubPr>
-          <m:e>
-            <m:r>
-              <w:rPr>
-                <w:rFonts w:ascii="Cambria Math" w:hAnsi="Cambria Math"/>
-              </w:rPr>
-              <m:t>x</m:t>
-            </m:r>
-          </m:e>
-          <m:sub>
-            <m:r>
-              <w:rPr>
-                <w:rFonts w:ascii="Cambria Math" w:hAnsi="Cambria Math"/>
-              </w:rPr>
-              <m:t>1</m:t>
-            </m:r>
-          </m:sub>
-        </m:sSub>
-        <m:r>
-          <m:rPr>
-            <m:sty m:val="p"/>
-          </m:rPr>
-          <w:rPr>
-            <w:rFonts w:ascii="Cambria Math" w:hAnsi="Cambria Math" w:cs="Cambria Math"/>
-            <w:color w:val="202122"/>
-            <w:sz w:val="21"/>
-            <w:szCs w:val="21"/>
-            <w:shd w:val="clear" w:color="auto" w:fill="F8F9FA"/>
-          </w:rPr>
-          <m:t>*</m:t>
-        </m:r>
-        <m:sSub>
-          <m:sSubPr>
-            <m:ctrlPr>
-              <w:rPr>
-                <w:rFonts w:ascii="Cambria Math" w:hAnsi="Cambria Math"/>
-                <w:i/>
-              </w:rPr>
-            </m:ctrlPr>
-          </m:sSubPr>
-          <m:e>
-            <m:r>
-              <w:rPr>
-                <w:rFonts w:ascii="Cambria Math" w:hAnsi="Cambria Math"/>
-              </w:rPr>
-              <m:t>⌝x</m:t>
-            </m:r>
-          </m:e>
-          <m:sub>
-            <m:r>
-              <w:rPr>
-                <w:rFonts w:ascii="Cambria Math" w:hAnsi="Cambria Math"/>
-              </w:rPr>
-              <m:t>2</m:t>
-            </m:r>
-          </m:sub>
-        </m:sSub>
-        <m:r>
-          <w:rPr>
-            <w:rFonts w:ascii="Cambria Math" w:hAnsi="Cambria Math"/>
-          </w:rPr>
-          <m:t>*</m:t>
-        </m:r>
-        <m:sSub>
-          <m:sSubPr>
-            <m:ctrlPr>
-              <w:rPr>
-                <w:rFonts w:ascii="Cambria Math" w:hAnsi="Cambria Math"/>
-                <w:i/>
-              </w:rPr>
-            </m:ctrlPr>
-          </m:sSubPr>
-          <m:e>
-            <m:r>
-              <w:rPr>
-                <w:rFonts w:ascii="Cambria Math" w:hAnsi="Cambria Math"/>
-              </w:rPr>
-              <m:t>x</m:t>
-            </m:r>
-          </m:e>
-          <m:sub>
-            <m:r>
-              <w:rPr>
-                <w:rFonts w:ascii="Cambria Math" w:hAnsi="Cambria Math"/>
-              </w:rPr>
-              <m:t>3</m:t>
-            </m:r>
-          </m:sub>
-        </m:sSub>
-        <m:r>
-          <w:rPr>
-            <w:rFonts w:ascii="Cambria Math" w:hAnsi="Cambria Math"/>
-          </w:rPr>
-          <m:t>+</m:t>
-        </m:r>
-        <m:sSub>
-          <m:sSubPr>
-            <m:ctrlPr>
-              <w:rPr>
-                <w:rFonts w:ascii="Cambria Math" w:hAnsi="Cambria Math"/>
-                <w:i/>
-              </w:rPr>
-            </m:ctrlPr>
-          </m:sSubPr>
-          <m:e>
-            <m:r>
-              <w:rPr>
-                <w:rFonts w:ascii="Cambria Math" w:hAnsi="Cambria Math"/>
-              </w:rPr>
-              <m:t>x</m:t>
-            </m:r>
-          </m:e>
-          <m:sub>
-            <m:r>
-              <w:rPr>
-                <w:rFonts w:ascii="Cambria Math" w:hAnsi="Cambria Math"/>
-              </w:rPr>
-              <m:t>1</m:t>
-            </m:r>
-          </m:sub>
-        </m:sSub>
-        <m:r>
-          <m:rPr>
-            <m:sty m:val="p"/>
-          </m:rPr>
-          <w:rPr>
-            <w:rFonts w:ascii="Cambria Math" w:hAnsi="Cambria Math" w:cs="Cambria Math"/>
-            <w:color w:val="202122"/>
-            <w:sz w:val="21"/>
-            <w:szCs w:val="21"/>
-            <w:shd w:val="clear" w:color="auto" w:fill="F8F9FA"/>
-          </w:rPr>
-          <m:t>*</m:t>
-        </m:r>
-        <m:sSub>
-          <m:sSubPr>
-            <m:ctrlPr>
-              <w:rPr>
-                <w:rFonts w:ascii="Cambria Math" w:hAnsi="Cambria Math"/>
-                <w:i/>
-              </w:rPr>
-            </m:ctrlPr>
-          </m:sSubPr>
-          <m:e>
-            <m:r>
-              <w:rPr>
-                <w:rFonts w:ascii="Cambria Math" w:hAnsi="Cambria Math"/>
-              </w:rPr>
-              <m:t>x</m:t>
-            </m:r>
-          </m:e>
-          <m:sub>
-            <m:r>
-              <w:rPr>
-                <w:rFonts w:ascii="Cambria Math" w:hAnsi="Cambria Math"/>
-              </w:rPr>
-              <m:t>2</m:t>
-            </m:r>
-          </m:sub>
-        </m:sSub>
-        <m:r>
-          <w:rPr>
-            <w:rFonts w:ascii="Cambria Math" w:hAnsi="Cambria Math"/>
-          </w:rPr>
-          <m:t>*</m:t>
-        </m:r>
-        <m:sSub>
-          <m:sSubPr>
-            <m:ctrlPr>
-              <w:rPr>
-                <w:rFonts w:ascii="Cambria Math" w:hAnsi="Cambria Math"/>
-                <w:i/>
-              </w:rPr>
-            </m:ctrlPr>
-          </m:sSubPr>
-          <m:e>
-            <m:r>
-              <w:rPr>
-                <w:rFonts w:ascii="Cambria Math" w:hAnsi="Cambria Math"/>
-              </w:rPr>
-              <m:t>x</m:t>
-            </m:r>
-          </m:e>
-          <m:sub>
-            <m:r>
-              <w:rPr>
-                <w:rFonts w:ascii="Cambria Math" w:hAnsi="Cambria Math"/>
-              </w:rPr>
-              <m:t>3</m:t>
-            </m:r>
-          </m:sub>
-        </m:sSub>
-      </m:oMath>
-    </w:p>
-    <w:p>
-      <w:pPr>
-        <w:rPr>
-          <w:rFonts w:eastAsiaTheme="minorEastAsia"/>
-          <w:lang w:val="en-US"/>
-        </w:rPr>
-      </w:pPr>
-      <w:r>
-        <w:rPr>
-          <w:rFonts w:eastAsiaTheme="minorEastAsia"/>
-          <w:lang w:val="en-US"/>
-        </w:rPr>
-        <w:t xml:space="preserve"> </w:t>
-      </w:r>
-      <m:oMath>
-        <m:r>
-          <w:rPr>
-            <w:rFonts w:ascii="Cambria Math" w:hAnsi="Cambria Math"/>
-          </w:rPr>
-          <m:t>F</m:t>
-        </m:r>
-        <m:r>
-          <w:rPr>
-            <w:rFonts w:ascii="Cambria Math" w:hAnsi="Cambria Math"/>
-            <w:lang w:val="en-US"/>
-          </w:rPr>
-          <m:t>=</m:t>
-        </m:r>
-        <m:sSub>
-          <m:sSubPr>
-            <m:ctrlPr>
-              <w:rPr>
-                <w:rFonts w:ascii="Cambria Math" w:hAnsi="Cambria Math"/>
-                <w:i/>
-              </w:rPr>
-            </m:ctrlPr>
-          </m:sSubPr>
-          <m:e>
-            <m:r>
-              <w:rPr>
-                <w:rFonts w:ascii="Cambria Math" w:hAnsi="Cambria Math"/>
-              </w:rPr>
-              <m:t>x</m:t>
-            </m:r>
-          </m:e>
-          <m:sub>
-            <m:r>
-              <w:rPr>
-                <w:rFonts w:ascii="Cambria Math" w:hAnsi="Cambria Math"/>
-                <w:lang w:val="en-US"/>
-              </w:rPr>
-              <m:t>1</m:t>
-            </m:r>
-          </m:sub>
-        </m:sSub>
-        <m:r>
-          <m:rPr>
-            <m:sty m:val="p"/>
-          </m:rPr>
-          <w:rPr>
-            <w:rFonts w:ascii="Cambria Math" w:hAnsi="Cambria Math" w:cs="Cambria Math"/>
-            <w:color w:val="202122"/>
-            <w:sz w:val="21"/>
-            <w:szCs w:val="21"/>
-            <w:shd w:val="clear" w:color="auto" w:fill="F8F9FA"/>
-            <w:lang w:val="en-US"/>
-          </w:rPr>
-          <m:t>*</m:t>
-        </m:r>
-        <m:sSub>
-          <m:sSubPr>
-            <m:ctrlPr>
-              <w:rPr>
-                <w:rFonts w:ascii="Cambria Math" w:hAnsi="Cambria Math"/>
-                <w:i/>
-              </w:rPr>
-            </m:ctrlPr>
-          </m:sSubPr>
-          <m:e>
-            <m:r>
-              <w:rPr>
-                <w:rFonts w:ascii="Cambria Math" w:hAnsi="Cambria Math"/>
-                <w:lang w:val="en-US"/>
-              </w:rPr>
-              <m:t>⌝</m:t>
-            </m:r>
-            <m:r>
-              <w:rPr>
-                <w:rFonts w:ascii="Cambria Math" w:hAnsi="Cambria Math"/>
-              </w:rPr>
-              <m:t>x</m:t>
-            </m:r>
-          </m:e>
-          <m:sub>
-            <m:r>
-              <w:rPr>
-                <w:rFonts w:ascii="Cambria Math" w:hAnsi="Cambria Math"/>
-                <w:lang w:val="en-US"/>
-              </w:rPr>
-              <m:t>2</m:t>
-            </m:r>
-          </m:sub>
-        </m:sSub>
-        <m:r>
-          <w:rPr>
-            <w:rFonts w:ascii="Cambria Math" w:hAnsi="Cambria Math"/>
-            <w:lang w:val="en-US"/>
-          </w:rPr>
-          <m:t>*</m:t>
-        </m:r>
-        <m:sSub>
-          <m:sSubPr>
-            <m:ctrlPr>
-              <w:rPr>
-                <w:rFonts w:ascii="Cambria Math" w:hAnsi="Cambria Math"/>
-                <w:i/>
-              </w:rPr>
-            </m:ctrlPr>
-          </m:sSubPr>
-          <m:e>
-            <m:r>
-              <w:rPr>
-                <w:rFonts w:ascii="Cambria Math" w:hAnsi="Cambria Math"/>
-                <w:lang w:val="en-US"/>
-              </w:rPr>
-              <m:t>⌝</m:t>
-            </m:r>
-            <m:r>
-              <w:rPr>
-                <w:rFonts w:ascii="Cambria Math" w:hAnsi="Cambria Math"/>
-              </w:rPr>
-              <m:t>x</m:t>
-            </m:r>
-          </m:e>
-          <m:sub>
-            <m:r>
-              <w:rPr>
-                <w:rFonts w:ascii="Cambria Math" w:hAnsi="Cambria Math"/>
-                <w:lang w:val="en-US"/>
-              </w:rPr>
-              <m:t>3</m:t>
-            </m:r>
-          </m:sub>
-        </m:sSub>
-        <m:r>
-          <w:rPr>
-            <w:rFonts w:ascii="Cambria Math" w:hAnsi="Cambria Math"/>
-            <w:lang w:val="en-US"/>
-          </w:rPr>
-          <m:t>+</m:t>
-        </m:r>
-        <m:sSub>
-          <m:sSubPr>
-            <m:ctrlPr>
-              <w:rPr>
-                <w:rFonts w:ascii="Cambria Math" w:hAnsi="Cambria Math"/>
-                <w:i/>
-              </w:rPr>
-            </m:ctrlPr>
-          </m:sSubPr>
-          <m:e>
-            <m:r>
-              <w:rPr>
-                <w:rFonts w:ascii="Cambria Math" w:hAnsi="Cambria Math"/>
-                <w:lang w:val="en-US"/>
-              </w:rPr>
-              <m:t>⌝</m:t>
-            </m:r>
-            <m:r>
-              <w:rPr>
-                <w:rFonts w:ascii="Cambria Math" w:hAnsi="Cambria Math"/>
-              </w:rPr>
-              <m:t>x</m:t>
-            </m:r>
-          </m:e>
-          <m:sub>
-            <m:r>
-              <w:rPr>
-                <w:rFonts w:ascii="Cambria Math" w:hAnsi="Cambria Math"/>
-                <w:lang w:val="en-US"/>
-              </w:rPr>
-              <m:t>1</m:t>
-            </m:r>
-          </m:sub>
-        </m:sSub>
-        <m:r>
-          <m:rPr>
-            <m:sty m:val="p"/>
-          </m:rPr>
-          <w:rPr>
-            <w:rFonts w:ascii="Cambria Math" w:hAnsi="Cambria Math" w:cs="Cambria Math"/>
-            <w:color w:val="202122"/>
-            <w:sz w:val="21"/>
-            <w:szCs w:val="21"/>
-            <w:shd w:val="clear" w:color="auto" w:fill="F8F9FA"/>
-            <w:lang w:val="en-US"/>
-          </w:rPr>
-          <m:t>*</m:t>
-        </m:r>
-        <m:sSub>
-          <m:sSubPr>
-            <m:ctrlPr>
-              <w:rPr>
-                <w:rFonts w:ascii="Cambria Math" w:hAnsi="Cambria Math"/>
-                <w:i/>
-              </w:rPr>
-            </m:ctrlPr>
-          </m:sSubPr>
-          <m:e>
-            <m:r>
-              <w:rPr>
-                <w:rFonts w:ascii="Cambria Math" w:hAnsi="Cambria Math"/>
-              </w:rPr>
-              <m:t>x</m:t>
-            </m:r>
-          </m:e>
-          <m:sub>
-            <m:r>
-              <w:rPr>
-                <w:rFonts w:ascii="Cambria Math" w:hAnsi="Cambria Math"/>
-                <w:lang w:val="en-US"/>
-              </w:rPr>
-              <m:t>2</m:t>
-            </m:r>
-          </m:sub>
-        </m:sSub>
-        <m:r>
-          <w:rPr>
-            <w:rFonts w:ascii="Cambria Math" w:hAnsi="Cambria Math"/>
-            <w:lang w:val="en-US"/>
-          </w:rPr>
-          <m:t>*</m:t>
-        </m:r>
-        <m:sSub>
-          <m:sSubPr>
-            <m:ctrlPr>
-              <w:rPr>
-                <w:rFonts w:ascii="Cambria Math" w:hAnsi="Cambria Math"/>
-                <w:i/>
-              </w:rPr>
-            </m:ctrlPr>
-          </m:sSubPr>
-          <m:e>
-            <m:r>
-              <w:rPr>
-                <w:rFonts w:ascii="Cambria Math" w:hAnsi="Cambria Math"/>
-                <w:lang w:val="en-US"/>
-              </w:rPr>
-              <m:t>⌝</m:t>
-            </m:r>
-            <m:r>
-              <w:rPr>
-                <w:rFonts w:ascii="Cambria Math" w:hAnsi="Cambria Math"/>
-              </w:rPr>
-              <m:t>x</m:t>
-            </m:r>
-          </m:e>
-          <m:sub>
-            <m:r>
-              <w:rPr>
-                <w:rFonts w:ascii="Cambria Math" w:hAnsi="Cambria Math"/>
-                <w:lang w:val="en-US"/>
-              </w:rPr>
-              <m:t>3</m:t>
-            </m:r>
-          </m:sub>
-        </m:sSub>
-        <m:r>
-          <w:rPr>
-            <w:rFonts w:ascii="Cambria Math" w:hAnsi="Cambria Math"/>
-            <w:lang w:val="en-US"/>
-          </w:rPr>
-          <m:t>+</m:t>
-        </m:r>
-        <m:sSub>
-          <m:sSubPr>
-            <m:ctrlPr>
-              <w:rPr>
-                <w:rFonts w:ascii="Cambria Math" w:hAnsi="Cambria Math"/>
-                <w:i/>
-              </w:rPr>
-            </m:ctrlPr>
-          </m:sSubPr>
-          <m:e>
-            <m:r>
-              <w:rPr>
-                <w:rFonts w:ascii="Cambria Math" w:hAnsi="Cambria Math"/>
-              </w:rPr>
-              <m:t>x</m:t>
-            </m:r>
-          </m:e>
-          <m:sub>
-            <m:r>
-              <w:rPr>
-                <w:rFonts w:ascii="Cambria Math" w:hAnsi="Cambria Math"/>
-                <w:lang w:val="en-US"/>
-              </w:rPr>
-              <m:t>1</m:t>
-            </m:r>
-          </m:sub>
-        </m:sSub>
-        <m:r>
-          <m:rPr>
-            <m:sty m:val="p"/>
-          </m:rPr>
-          <w:rPr>
-            <w:rFonts w:ascii="Cambria Math" w:hAnsi="Cambria Math" w:cs="Cambria Math"/>
-            <w:color w:val="202122"/>
-            <w:sz w:val="21"/>
-            <w:szCs w:val="21"/>
-            <w:shd w:val="clear" w:color="auto" w:fill="F8F9FA"/>
-            <w:lang w:val="en-US"/>
-          </w:rPr>
-          <m:t>*</m:t>
-        </m:r>
-        <m:sSub>
-          <m:sSubPr>
-            <m:ctrlPr>
-              <w:rPr>
-                <w:rFonts w:ascii="Cambria Math" w:hAnsi="Cambria Math"/>
-                <w:i/>
-              </w:rPr>
-            </m:ctrlPr>
-          </m:sSubPr>
-          <m:e>
-            <m:r>
-              <w:rPr>
-                <w:rFonts w:ascii="Cambria Math" w:hAnsi="Cambria Math"/>
-              </w:rPr>
-              <m:t>x</m:t>
-            </m:r>
-          </m:e>
-          <m:sub>
-            <m:r>
-              <w:rPr>
-                <w:rFonts w:ascii="Cambria Math" w:hAnsi="Cambria Math"/>
-                <w:lang w:val="en-US"/>
-              </w:rPr>
-              <m:t>2</m:t>
-            </m:r>
-          </m:sub>
-        </m:sSub>
-        <m:r>
-          <w:rPr>
-            <w:rFonts w:ascii="Cambria Math" w:hAnsi="Cambria Math"/>
-            <w:lang w:val="en-US"/>
-          </w:rPr>
-          <m:t>*</m:t>
-        </m:r>
-        <m:sSub>
-          <m:sSubPr>
-            <m:ctrlPr>
-              <w:rPr>
-                <w:rFonts w:ascii="Cambria Math" w:hAnsi="Cambria Math"/>
-                <w:i/>
-              </w:rPr>
-            </m:ctrlPr>
-          </m:sSubPr>
-          <m:e>
-            <m:r>
-              <w:rPr>
-                <w:rFonts w:ascii="Cambria Math" w:hAnsi="Cambria Math"/>
-                <w:lang w:val="en-US"/>
-              </w:rPr>
-              <m:t>⌝</m:t>
-            </m:r>
-            <m:r>
-              <w:rPr>
-                <w:rFonts w:ascii="Cambria Math" w:hAnsi="Cambria Math"/>
-              </w:rPr>
-              <m:t>x</m:t>
-            </m:r>
-          </m:e>
-          <m:sub>
-            <m:r>
-              <w:rPr>
-                <w:rFonts w:ascii="Cambria Math" w:hAnsi="Cambria Math"/>
-                <w:lang w:val="en-US"/>
-              </w:rPr>
-              <m:t>3</m:t>
-            </m:r>
-          </m:sub>
-        </m:sSub>
-        <m:r>
-          <w:rPr>
-            <w:rFonts w:ascii="Cambria Math" w:hAnsi="Cambria Math"/>
-            <w:lang w:val="en-US"/>
-          </w:rPr>
-          <m:t>+</m:t>
-        </m:r>
-        <m:sSub>
-          <m:sSubPr>
-            <m:ctrlPr>
-              <w:rPr>
-                <w:rFonts w:ascii="Cambria Math" w:hAnsi="Cambria Math"/>
-                <w:i/>
-              </w:rPr>
-            </m:ctrlPr>
-          </m:sSubPr>
-          <m:e>
-            <m:r>
-              <w:rPr>
-                <w:rFonts w:ascii="Cambria Math" w:hAnsi="Cambria Math"/>
-              </w:rPr>
-              <m:t>x</m:t>
-            </m:r>
-          </m:e>
-          <m:sub>
-            <m:r>
-              <w:rPr>
-                <w:rFonts w:ascii="Cambria Math" w:hAnsi="Cambria Math"/>
-                <w:lang w:val="en-US"/>
-              </w:rPr>
-              <m:t>1</m:t>
-            </m:r>
-          </m:sub>
-        </m:sSub>
-        <m:r>
-          <m:rPr>
-            <m:sty m:val="p"/>
-          </m:rPr>
-          <w:rPr>
-            <w:rFonts w:ascii="Cambria Math" w:hAnsi="Cambria Math" w:cs="Cambria Math"/>
-            <w:color w:val="202122"/>
-            <w:sz w:val="21"/>
-            <w:szCs w:val="21"/>
-            <w:shd w:val="clear" w:color="auto" w:fill="F8F9FA"/>
-            <w:lang w:val="en-US"/>
-          </w:rPr>
-          <m:t>*</m:t>
-        </m:r>
-        <m:sSub>
-          <m:sSubPr>
-            <m:ctrlPr>
-              <w:rPr>
-                <w:rFonts w:ascii="Cambria Math" w:hAnsi="Cambria Math"/>
-                <w:i/>
-              </w:rPr>
-            </m:ctrlPr>
-          </m:sSubPr>
-          <m:e>
-            <m:r>
-              <w:rPr>
-                <w:rFonts w:ascii="Cambria Math" w:hAnsi="Cambria Math"/>
-              </w:rPr>
-              <m:t>x</m:t>
-            </m:r>
-          </m:e>
-          <m:sub>
-            <m:r>
-              <w:rPr>
-                <w:rFonts w:ascii="Cambria Math" w:hAnsi="Cambria Math"/>
-                <w:lang w:val="en-US"/>
-              </w:rPr>
-              <m:t>2</m:t>
-            </m:r>
-          </m:sub>
-        </m:sSub>
-        <m:r>
-          <w:rPr>
-            <w:rFonts w:ascii="Cambria Math" w:hAnsi="Cambria Math"/>
-            <w:lang w:val="en-US"/>
-          </w:rPr>
-          <m:t>*</m:t>
-        </m:r>
-        <m:sSub>
-          <m:sSubPr>
-            <m:ctrlPr>
-              <w:rPr>
-                <w:rFonts w:ascii="Cambria Math" w:hAnsi="Cambria Math"/>
-                <w:i/>
-              </w:rPr>
-            </m:ctrlPr>
-          </m:sSubPr>
-          <m:e>
-            <m:r>
-              <w:rPr>
-                <w:rFonts w:ascii="Cambria Math" w:hAnsi="Cambria Math"/>
-              </w:rPr>
-              <m:t>x</m:t>
-            </m:r>
-          </m:e>
-          <m:sub>
-            <m:r>
-              <w:rPr>
-                <w:rFonts w:ascii="Cambria Math" w:hAnsi="Cambria Math"/>
-                <w:lang w:val="en-US"/>
-              </w:rPr>
-              <m:t>3</m:t>
-            </m:r>
-          </m:sub>
-        </m:sSub>
-      </m:oMath>
-    </w:p>
-    <w:p>
-      <w:pPr>
-        <w:rPr>
-          <w:rFonts w:eastAsiaTheme="minorEastAsia"/>
-        </w:rPr>
-      </w:pPr>
-      <w:r>
-        <w:rPr>
-          <w:rFonts w:eastAsiaTheme="minorEastAsia"/>
-          <w:lang w:val="en-US"/>
-        </w:rPr>
-        <w:t xml:space="preserve"> </w:t>
-      </w:r>
-      <m:oMath>
-        <m:r>
-          <w:rPr>
-            <w:rFonts w:ascii="Cambria Math" w:hAnsi="Cambria Math"/>
-          </w:rPr>
-          <m:t>G=</m:t>
-        </m:r>
-        <m:sSub>
-          <m:sSubPr>
-            <m:ctrlPr>
-              <w:rPr>
-                <w:rFonts w:ascii="Cambria Math" w:hAnsi="Cambria Math"/>
-                <w:i/>
-              </w:rPr>
-            </m:ctrlPr>
-          </m:sSubPr>
-          <m:e>
-            <m:r>
-              <w:rPr>
-                <w:rFonts w:ascii="Cambria Math" w:hAnsi="Cambria Math"/>
-              </w:rPr>
-              <m:t>⌝x</m:t>
-            </m:r>
-          </m:e>
-          <m:sub>
-            <m:r>
-              <w:rPr>
-                <w:rFonts w:ascii="Cambria Math" w:hAnsi="Cambria Math"/>
-              </w:rPr>
-              <m:t>1</m:t>
-            </m:r>
-          </m:sub>
-        </m:sSub>
-        <m:r>
-          <m:rPr>
-            <m:sty m:val="p"/>
-          </m:rPr>
-          <w:rPr>
-            <w:rFonts w:ascii="Cambria Math" w:hAnsi="Cambria Math" w:cs="Cambria Math"/>
-            <w:color w:val="202122"/>
-            <w:sz w:val="21"/>
-            <w:szCs w:val="21"/>
-            <w:shd w:val="clear" w:color="auto" w:fill="F8F9FA"/>
-          </w:rPr>
-          <m:t>*</m:t>
-        </m:r>
-        <m:sSub>
-          <m:sSubPr>
-            <m:ctrlPr>
-              <w:rPr>
-                <w:rFonts w:ascii="Cambria Math" w:hAnsi="Cambria Math"/>
-                <w:i/>
-              </w:rPr>
-            </m:ctrlPr>
-          </m:sSubPr>
-          <m:e>
-            <m:r>
-              <w:rPr>
-                <w:rFonts w:ascii="Cambria Math" w:hAnsi="Cambria Math"/>
-              </w:rPr>
-              <m:t>⌝x</m:t>
-            </m:r>
-          </m:e>
-          <m:sub>
-            <m:r>
-              <w:rPr>
-                <w:rFonts w:ascii="Cambria Math" w:hAnsi="Cambria Math"/>
-              </w:rPr>
-              <m:t>2</m:t>
-            </m:r>
-          </m:sub>
-        </m:sSub>
-        <m:r>
-          <w:rPr>
-            <w:rFonts w:ascii="Cambria Math" w:hAnsi="Cambria Math"/>
-          </w:rPr>
-          <m:t>*</m:t>
-        </m:r>
-        <m:sSub>
-          <m:sSubPr>
-            <m:ctrlPr>
-              <w:rPr>
-                <w:rFonts w:ascii="Cambria Math" w:hAnsi="Cambria Math"/>
-                <w:i/>
-              </w:rPr>
-            </m:ctrlPr>
-          </m:sSubPr>
-          <m:e>
-            <m:r>
-              <w:rPr>
-                <w:rFonts w:ascii="Cambria Math" w:hAnsi="Cambria Math"/>
-              </w:rPr>
-              <m:t>⌝x</m:t>
-            </m:r>
-          </m:e>
-          <m:sub>
-            <m:r>
-              <w:rPr>
-                <w:rFonts w:ascii="Cambria Math" w:hAnsi="Cambria Math"/>
-              </w:rPr>
-              <m:t>3</m:t>
-            </m:r>
-          </m:sub>
-        </m:sSub>
-        <m:r>
-          <w:rPr>
-            <w:rFonts w:ascii="Cambria Math" w:hAnsi="Cambria Math"/>
-          </w:rPr>
-          <m:t>+</m:t>
-        </m:r>
-        <m:sSub>
-          <m:sSubPr>
-            <m:ctrlPr>
-              <w:rPr>
-                <w:rFonts w:ascii="Cambria Math" w:hAnsi="Cambria Math"/>
-                <w:i/>
-              </w:rPr>
-            </m:ctrlPr>
-          </m:sSubPr>
-          <m:e>
-            <m:r>
-              <w:rPr>
-                <w:rFonts w:ascii="Cambria Math" w:hAnsi="Cambria Math"/>
-              </w:rPr>
-              <m:t>x</m:t>
-            </m:r>
-          </m:e>
-          <m:sub>
-            <m:r>
-              <w:rPr>
-                <w:rFonts w:ascii="Cambria Math" w:hAnsi="Cambria Math"/>
-              </w:rPr>
-              <m:t>1</m:t>
-            </m:r>
-          </m:sub>
-        </m:sSub>
-        <m:r>
-          <m:rPr>
-            <m:sty m:val="p"/>
-          </m:rPr>
-          <w:rPr>
-            <w:rFonts w:ascii="Cambria Math" w:hAnsi="Cambria Math" w:cs="Cambria Math"/>
-            <w:color w:val="202122"/>
-            <w:sz w:val="21"/>
-            <w:szCs w:val="21"/>
-            <w:shd w:val="clear" w:color="auto" w:fill="F8F9FA"/>
-          </w:rPr>
-          <m:t>*</m:t>
-        </m:r>
-        <m:r>
-          <w:rPr>
-            <w:rFonts w:ascii="Cambria Math" w:hAnsi="Cambria Math"/>
-          </w:rPr>
-          <m:t>⌝</m:t>
-        </m:r>
-        <m:sSub>
-          <m:sSubPr>
-            <m:ctrlPr>
-              <w:rPr>
-                <w:rFonts w:ascii="Cambria Math" w:hAnsi="Cambria Math"/>
-                <w:i/>
-              </w:rPr>
-            </m:ctrlPr>
-          </m:sSubPr>
-          <m:e>
-            <m:r>
-              <w:rPr>
-                <w:rFonts w:ascii="Cambria Math" w:hAnsi="Cambria Math"/>
-              </w:rPr>
-              <m:t>x</m:t>
-            </m:r>
-          </m:e>
-          <m:sub>
-            <m:r>
-              <w:rPr>
-                <w:rFonts w:ascii="Cambria Math" w:hAnsi="Cambria Math"/>
-              </w:rPr>
-              <m:t>2</m:t>
-            </m:r>
-          </m:sub>
-        </m:sSub>
-        <m:r>
-          <w:rPr>
-            <w:rFonts w:ascii="Cambria Math" w:hAnsi="Cambria Math"/>
-          </w:rPr>
-          <m:t>*</m:t>
-        </m:r>
-        <m:sSub>
-          <m:sSubPr>
-            <m:ctrlPr>
-              <w:rPr>
-                <w:rFonts w:ascii="Cambria Math" w:hAnsi="Cambria Math"/>
-                <w:i/>
-              </w:rPr>
-            </m:ctrlPr>
-          </m:sSubPr>
-          <m:e>
-            <m:r>
-              <w:rPr>
-                <w:rFonts w:ascii="Cambria Math" w:hAnsi="Cambria Math"/>
-              </w:rPr>
-              <m:t>⌝x</m:t>
-            </m:r>
-          </m:e>
-          <m:sub>
-            <m:r>
-              <w:rPr>
-                <w:rFonts w:ascii="Cambria Math" w:hAnsi="Cambria Math"/>
-              </w:rPr>
-              <m:t>3</m:t>
-            </m:r>
-          </m:sub>
-        </m:sSub>
-        <m:r>
-          <w:rPr>
-            <w:rFonts w:ascii="Cambria Math" w:hAnsi="Cambria Math"/>
-          </w:rPr>
-          <m:t>+</m:t>
-        </m:r>
-        <m:sSub>
-          <m:sSubPr>
-            <m:ctrlPr>
-              <w:rPr>
-                <w:rFonts w:ascii="Cambria Math" w:hAnsi="Cambria Math"/>
-                <w:i/>
-              </w:rPr>
-            </m:ctrlPr>
-          </m:sSubPr>
-          <m:e>
-            <m:r>
-              <w:rPr>
-                <w:rFonts w:ascii="Cambria Math" w:hAnsi="Cambria Math"/>
-              </w:rPr>
-              <m:t>x</m:t>
-            </m:r>
-          </m:e>
-          <m:sub>
-            <m:r>
-              <w:rPr>
-                <w:rFonts w:ascii="Cambria Math" w:hAnsi="Cambria Math"/>
-              </w:rPr>
-              <m:t>1</m:t>
-            </m:r>
-          </m:sub>
-        </m:sSub>
-        <m:r>
-          <m:rPr>
-            <m:sty m:val="p"/>
-          </m:rPr>
-          <w:rPr>
-            <w:rFonts w:ascii="Cambria Math" w:hAnsi="Cambria Math" w:cs="Cambria Math"/>
-            <w:color w:val="202122"/>
-            <w:sz w:val="21"/>
-            <w:szCs w:val="21"/>
-            <w:shd w:val="clear" w:color="auto" w:fill="F8F9FA"/>
-          </w:rPr>
-          <m:t>*</m:t>
-        </m:r>
-        <m:sSub>
-          <m:sSubPr>
-            <m:ctrlPr>
-              <w:rPr>
-                <w:rFonts w:ascii="Cambria Math" w:hAnsi="Cambria Math"/>
-                <w:i/>
-              </w:rPr>
-            </m:ctrlPr>
-          </m:sSubPr>
-          <m:e>
-            <m:r>
-              <w:rPr>
-                <w:rFonts w:ascii="Cambria Math" w:hAnsi="Cambria Math"/>
-              </w:rPr>
-              <m:t>x</m:t>
-            </m:r>
-          </m:e>
-          <m:sub>
-            <m:r>
-              <w:rPr>
-                <w:rFonts w:ascii="Cambria Math" w:hAnsi="Cambria Math"/>
-              </w:rPr>
-              <m:t>2</m:t>
-            </m:r>
-          </m:sub>
-        </m:sSub>
-        <m:r>
-          <w:rPr>
-            <w:rFonts w:ascii="Cambria Math" w:hAnsi="Cambria Math"/>
-          </w:rPr>
-          <m:t>*</m:t>
-        </m:r>
-        <m:sSub>
-          <m:sSubPr>
-            <m:ctrlPr>
-              <w:rPr>
-                <w:rFonts w:ascii="Cambria Math" w:hAnsi="Cambria Math"/>
-                <w:i/>
-              </w:rPr>
-            </m:ctrlPr>
-          </m:sSubPr>
-          <m:e>
-            <m:r>
-              <w:rPr>
-                <w:rFonts w:ascii="Cambria Math" w:hAnsi="Cambria Math"/>
-              </w:rPr>
-              <m:t>x</m:t>
-            </m:r>
-          </m:e>
-          <m:sub>
-            <m:r>
-              <w:rPr>
-                <w:rFonts w:ascii="Cambria Math" w:hAnsi="Cambria Math"/>
-              </w:rPr>
-              <m:t>3</m:t>
-            </m:r>
-          </m:sub>
-        </m:sSub>
-      </m:oMath>
-    </w:p>
-    <w:p>
-      <w:r>
-        <w:t>Упрощённые логические уравнения дешифратора:</w:t>
-      </w:r>
-    </w:p>
-    <w:p>
-      <w:pPr>
-        <w:rPr>
-          <w:rFonts w:eastAsiaTheme="minorEastAsia"/>
-          <w:i/>
-        </w:rPr>
-      </w:pPr>
-      <w:r>
-        <w:t xml:space="preserve"> </w:t>
-      </w:r>
-      <m:oMath>
-        <m:r>
-          <w:rPr>
-            <w:rFonts w:ascii="Cambria Math" w:hAnsi="Cambria Math"/>
-          </w:rPr>
-          <m:t>A=</m:t>
-        </m:r>
-        <m:sSub>
-          <m:sSubPr>
-            <m:ctrlPr>
-              <w:rPr>
-                <w:rFonts w:ascii="Cambria Math" w:hAnsi="Cambria Math"/>
-                <w:i/>
-              </w:rPr>
-            </m:ctrlPr>
-          </m:sSubPr>
-          <m:e>
-            <m:r>
-              <w:rPr>
-                <w:rFonts w:ascii="Cambria Math" w:hAnsi="Cambria Math"/>
-              </w:rPr>
-              <m:t>⌝x</m:t>
-            </m:r>
-          </m:e>
-          <m:sub>
-            <m:r>
-              <w:rPr>
-                <w:rFonts w:ascii="Cambria Math" w:hAnsi="Cambria Math"/>
-              </w:rPr>
-              <m:t>2</m:t>
-            </m:r>
-          </m:sub>
-        </m:sSub>
-        <m:r>
-          <w:rPr>
-            <w:rFonts w:ascii="Cambria Math" w:hAnsi="Cambria Math"/>
-          </w:rPr>
-          <m:t>*(</m:t>
-        </m:r>
-        <m:sSub>
-          <m:sSubPr>
-            <m:ctrlPr>
-              <w:rPr>
-                <w:rFonts w:ascii="Cambria Math" w:hAnsi="Cambria Math"/>
-                <w:i/>
-              </w:rPr>
-            </m:ctrlPr>
-          </m:sSubPr>
-          <m:e>
-            <m:r>
-              <w:rPr>
-                <w:rFonts w:ascii="Cambria Math" w:hAnsi="Cambria Math"/>
-              </w:rPr>
-              <m:t>x</m:t>
-            </m:r>
-          </m:e>
-          <m:sub>
-            <m:r>
-              <w:rPr>
-                <w:rFonts w:ascii="Cambria Math" w:hAnsi="Cambria Math"/>
-              </w:rPr>
-              <m:t>1</m:t>
-            </m:r>
-          </m:sub>
-        </m:sSub>
-        <m:r>
-          <w:rPr>
-            <w:rFonts w:ascii="Cambria Math" w:hAnsi="Cambria Math"/>
-          </w:rPr>
-          <m:t>*</m:t>
-        </m:r>
-        <m:sSub>
-          <m:sSubPr>
-            <m:ctrlPr>
-              <w:rPr>
-                <w:rFonts w:ascii="Cambria Math" w:hAnsi="Cambria Math"/>
-                <w:i/>
-              </w:rPr>
-            </m:ctrlPr>
-          </m:sSubPr>
-          <m:e>
-            <m:r>
-              <w:rPr>
-                <w:rFonts w:ascii="Cambria Math" w:hAnsi="Cambria Math"/>
-              </w:rPr>
-              <m:t>⌝x</m:t>
-            </m:r>
-          </m:e>
-          <m:sub>
-            <m:r>
-              <w:rPr>
-                <w:rFonts w:ascii="Cambria Math" w:hAnsi="Cambria Math"/>
-              </w:rPr>
-              <m:t>3</m:t>
-            </m:r>
-          </m:sub>
-        </m:sSub>
-        <m:r>
-          <w:rPr>
-            <w:rFonts w:ascii="Cambria Math" w:hAnsi="Cambria Math"/>
-          </w:rPr>
-          <m:t>+</m:t>
-        </m:r>
-        <m:sSub>
-          <m:sSubPr>
-            <m:ctrlPr>
-              <w:rPr>
-                <w:rFonts w:ascii="Cambria Math" w:hAnsi="Cambria Math"/>
-                <w:i/>
-              </w:rPr>
-            </m:ctrlPr>
-          </m:sSubPr>
-          <m:e>
-            <m:r>
-              <w:rPr>
-                <w:rFonts w:ascii="Cambria Math" w:hAnsi="Cambria Math"/>
-              </w:rPr>
-              <m:t>⌝x</m:t>
-            </m:r>
-          </m:e>
-          <m:sub>
-            <m:r>
-              <w:rPr>
-                <w:rFonts w:ascii="Cambria Math" w:hAnsi="Cambria Math"/>
-              </w:rPr>
-              <m:t>1</m:t>
-            </m:r>
-          </m:sub>
-        </m:sSub>
-        <m:r>
-          <m:rPr>
-            <m:sty m:val="p"/>
-          </m:rPr>
-          <w:rPr>
-            <w:rFonts w:ascii="Cambria Math" w:hAnsi="Cambria Math" w:cs="Cambria Math"/>
-            <w:color w:val="202122"/>
-            <w:sz w:val="21"/>
-            <w:szCs w:val="21"/>
-            <w:shd w:val="clear" w:color="auto" w:fill="F8F9FA"/>
-          </w:rPr>
-          <m:t>*</m:t>
-        </m:r>
-        <m:sSub>
-          <m:sSubPr>
-            <m:ctrlPr>
-              <w:rPr>
-                <w:rFonts w:ascii="Cambria Math" w:hAnsi="Cambria Math"/>
-                <w:i/>
-              </w:rPr>
-            </m:ctrlPr>
-          </m:sSubPr>
-          <m:e>
-            <m:r>
-              <w:rPr>
-                <w:rFonts w:ascii="Cambria Math" w:hAnsi="Cambria Math"/>
-              </w:rPr>
-              <m:t>x</m:t>
-            </m:r>
-          </m:e>
-          <m:sub>
-            <m:r>
-              <w:rPr>
-                <w:rFonts w:ascii="Cambria Math" w:hAnsi="Cambria Math"/>
-              </w:rPr>
-              <m:t>3</m:t>
-            </m:r>
-          </m:sub>
-        </m:sSub>
-        <m:r>
-          <w:rPr>
-            <w:rFonts w:ascii="Cambria Math" w:hAnsi="Cambria Math"/>
-          </w:rPr>
-          <m:t>)</m:t>
-        </m:r>
-      </m:oMath>
-    </w:p>
-    <w:p>
-      <w:pPr>
-        <w:rPr>
-          <w:rFonts w:eastAsiaTheme="minorEastAsia"/>
-        </w:rPr>
-      </w:pPr>
-      <w:r>
-        <w:rPr>
-          <w:rFonts w:eastAsiaTheme="minorEastAsia"/>
-        </w:rPr>
-        <w:t xml:space="preserve"> </w:t>
-      </w:r>
-      <m:oMath>
-        <m:r>
-          <w:rPr>
-            <w:rFonts w:ascii="Cambria Math" w:hAnsi="Cambria Math"/>
-          </w:rPr>
-          <m:t>B=</m:t>
-        </m:r>
-        <m:sSub>
-          <m:sSubPr>
-            <m:ctrlPr>
-              <w:rPr>
-                <w:rFonts w:ascii="Cambria Math" w:hAnsi="Cambria Math"/>
-                <w:i/>
-              </w:rPr>
-            </m:ctrlPr>
-          </m:sSubPr>
-          <m:e>
-            <m:r>
-              <w:rPr>
-                <w:rFonts w:ascii="Cambria Math" w:hAnsi="Cambria Math"/>
-              </w:rPr>
-              <m:t>x</m:t>
-            </m:r>
-          </m:e>
-          <m:sub>
-            <m:r>
-              <w:rPr>
-                <w:rFonts w:ascii="Cambria Math" w:hAnsi="Cambria Math"/>
-              </w:rPr>
-              <m:t>3</m:t>
-            </m:r>
-          </m:sub>
-        </m:sSub>
-        <m:r>
-          <w:rPr>
-            <w:rFonts w:ascii="Cambria Math" w:hAnsi="Cambria Math"/>
-          </w:rPr>
-          <m:t>*(</m:t>
-        </m:r>
-        <m:sSub>
-          <m:sSubPr>
-            <m:ctrlPr>
-              <w:rPr>
-                <w:rFonts w:ascii="Cambria Math" w:hAnsi="Cambria Math"/>
-                <w:i/>
-              </w:rPr>
-            </m:ctrlPr>
-          </m:sSubPr>
-          <m:e>
-            <m:r>
-              <w:rPr>
-                <w:rFonts w:ascii="Cambria Math" w:hAnsi="Cambria Math"/>
-              </w:rPr>
-              <m:t>x</m:t>
-            </m:r>
-          </m:e>
-          <m:sub>
-            <m:r>
-              <w:rPr>
-                <w:rFonts w:ascii="Cambria Math" w:hAnsi="Cambria Math"/>
-              </w:rPr>
-              <m:t>1</m:t>
-            </m:r>
-          </m:sub>
-        </m:sSub>
-        <m:r>
-          <w:rPr>
-            <w:rFonts w:ascii="Cambria Math" w:hAnsi="Cambria Math"/>
-          </w:rPr>
-          <m:t>*</m:t>
-        </m:r>
-        <m:sSub>
-          <m:sSubPr>
-            <m:ctrlPr>
-              <w:rPr>
-                <w:rFonts w:ascii="Cambria Math" w:hAnsi="Cambria Math"/>
-                <w:i/>
-              </w:rPr>
-            </m:ctrlPr>
-          </m:sSubPr>
-          <m:e>
-            <m:r>
-              <w:rPr>
-                <w:rFonts w:ascii="Cambria Math" w:hAnsi="Cambria Math"/>
-              </w:rPr>
-              <m:t>⌝x</m:t>
-            </m:r>
-          </m:e>
-          <m:sub>
-            <m:r>
-              <w:rPr>
-                <w:rFonts w:ascii="Cambria Math" w:hAnsi="Cambria Math"/>
-              </w:rPr>
-              <m:t>2</m:t>
-            </m:r>
-          </m:sub>
-        </m:sSub>
-        <m:r>
-          <w:rPr>
-            <w:rFonts w:ascii="Cambria Math" w:hAnsi="Cambria Math"/>
-          </w:rPr>
-          <m:t>+</m:t>
-        </m:r>
-        <m:sSub>
-          <m:sSubPr>
-            <m:ctrlPr>
-              <w:rPr>
-                <w:rFonts w:ascii="Cambria Math" w:hAnsi="Cambria Math"/>
-                <w:i/>
-              </w:rPr>
-            </m:ctrlPr>
-          </m:sSubPr>
-          <m:e>
-            <m:r>
-              <w:rPr>
-                <w:rFonts w:ascii="Cambria Math" w:hAnsi="Cambria Math"/>
-              </w:rPr>
-              <m:t>⌝x</m:t>
-            </m:r>
-          </m:e>
-          <m:sub>
-            <m:r>
-              <w:rPr>
-                <w:rFonts w:ascii="Cambria Math" w:hAnsi="Cambria Math"/>
-              </w:rPr>
-              <m:t>1</m:t>
-            </m:r>
-          </m:sub>
-        </m:sSub>
-        <m:r>
-          <m:rPr>
-            <m:sty m:val="p"/>
-          </m:rPr>
-          <w:rPr>
-            <w:rFonts w:ascii="Cambria Math" w:hAnsi="Cambria Math" w:cs="Cambria Math"/>
-            <w:color w:val="202122"/>
-            <w:sz w:val="21"/>
-            <w:szCs w:val="21"/>
-            <w:shd w:val="clear" w:color="auto" w:fill="F8F9FA"/>
-          </w:rPr>
-          <m:t>*</m:t>
-        </m:r>
-        <m:sSub>
-          <m:sSubPr>
-            <m:ctrlPr>
-              <w:rPr>
-                <w:rFonts w:ascii="Cambria Math" w:hAnsi="Cambria Math"/>
-                <w:i/>
-              </w:rPr>
-            </m:ctrlPr>
-          </m:sSubPr>
-          <m:e>
-            <m:r>
-              <w:rPr>
-                <w:rFonts w:ascii="Cambria Math" w:hAnsi="Cambria Math"/>
-              </w:rPr>
-              <m:t>x</m:t>
-            </m:r>
-          </m:e>
-          <m:sub>
-            <m:r>
-              <w:rPr>
-                <w:rFonts w:ascii="Cambria Math" w:hAnsi="Cambria Math"/>
-              </w:rPr>
-              <m:t>2</m:t>
-            </m:r>
-          </m:sub>
-        </m:sSub>
-        <m:r>
-          <w:rPr>
-            <w:rFonts w:ascii="Cambria Math" w:hAnsi="Cambria Math"/>
-          </w:rPr>
-          <m:t>)</m:t>
-        </m:r>
-      </m:oMath>
-    </w:p>
-    <w:p>
-      <w:pPr>
-        <w:rPr>
-          <w:rFonts w:eastAsiaTheme="minorEastAsia"/>
-          <w:i/>
-          <w:lang w:val="en-US"/>
-        </w:rPr>
-      </w:pPr>
-      <w:r>
-        <w:rPr>
-          <w:rFonts w:eastAsiaTheme="minorEastAsia"/>
-        </w:rPr>
-        <w:t xml:space="preserve"> </w:t>
-      </w:r>
-      <m:oMath>
-        <m:r>
-          <w:rPr>
-            <w:rFonts w:ascii="Cambria Math" w:hAnsi="Cambria Math"/>
-          </w:rPr>
-          <m:t>C=</m:t>
-        </m:r>
-        <m:sSub>
-          <m:sSubPr>
-            <m:ctrlPr>
-              <w:rPr>
-                <w:rFonts w:ascii="Cambria Math" w:hAnsi="Cambria Math"/>
-                <w:i/>
-              </w:rPr>
-            </m:ctrlPr>
-          </m:sSubPr>
-          <m:e>
-            <m:r>
-              <w:rPr>
-                <w:rFonts w:ascii="Cambria Math" w:hAnsi="Cambria Math"/>
-              </w:rPr>
-              <m:t>⌝x</m:t>
-            </m:r>
-          </m:e>
-          <m:sub>
-            <m:r>
-              <w:rPr>
-                <w:rFonts w:ascii="Cambria Math" w:hAnsi="Cambria Math"/>
-              </w:rPr>
-              <m:t>1</m:t>
-            </m:r>
-          </m:sub>
-        </m:sSub>
-        <m:r>
-          <m:rPr>
-            <m:sty m:val="p"/>
-          </m:rPr>
-          <w:rPr>
-            <w:rFonts w:ascii="Cambria Math" w:hAnsi="Cambria Math" w:cs="Cambria Math"/>
-            <w:color w:val="202122"/>
-            <w:sz w:val="21"/>
-            <w:szCs w:val="21"/>
-            <w:shd w:val="clear" w:color="auto" w:fill="F8F9FA"/>
-          </w:rPr>
-          <m:t>*</m:t>
-        </m:r>
-        <m:sSub>
-          <m:sSubPr>
-            <m:ctrlPr>
-              <w:rPr>
-                <w:rFonts w:ascii="Cambria Math" w:hAnsi="Cambria Math"/>
-                <w:i/>
-              </w:rPr>
-            </m:ctrlPr>
-          </m:sSubPr>
-          <m:e>
-            <m:r>
-              <w:rPr>
-                <w:rFonts w:ascii="Cambria Math" w:hAnsi="Cambria Math"/>
-              </w:rPr>
-              <m:t>x</m:t>
-            </m:r>
-          </m:e>
-          <m:sub>
-            <m:r>
-              <w:rPr>
-                <w:rFonts w:ascii="Cambria Math" w:hAnsi="Cambria Math"/>
-              </w:rPr>
-              <m:t>2</m:t>
-            </m:r>
-          </m:sub>
-        </m:sSub>
-        <m:r>
-          <w:rPr>
-            <w:rFonts w:ascii="Cambria Math" w:hAnsi="Cambria Math"/>
-          </w:rPr>
-          <m:t>*⌝</m:t>
-        </m:r>
-        <m:sSub>
-          <m:sSubPr>
-            <m:ctrlPr>
-              <w:rPr>
-                <w:rFonts w:ascii="Cambria Math" w:hAnsi="Cambria Math"/>
-                <w:i/>
-              </w:rPr>
-            </m:ctrlPr>
-          </m:sSubPr>
-          <m:e>
-            <m:r>
-              <w:rPr>
-                <w:rFonts w:ascii="Cambria Math" w:hAnsi="Cambria Math"/>
-              </w:rPr>
-              <m:t>x</m:t>
-            </m:r>
-          </m:e>
-          <m:sub>
-            <m:r>
-              <w:rPr>
-                <w:rFonts w:ascii="Cambria Math" w:hAnsi="Cambria Math"/>
-              </w:rPr>
-              <m:t>3</m:t>
-            </m:r>
-          </m:sub>
-        </m:sSub>
-      </m:oMath>
-    </w:p>
-    <w:p>
-      <w:pPr>
-        <w:rPr>
-          <w:rFonts w:eastAsiaTheme="minorEastAsia"/>
-        </w:rPr>
-      </w:pPr>
-      <w:r>
-        <w:rPr>
-          <w:rFonts w:eastAsiaTheme="minorEastAsia"/>
-        </w:rPr>
-        <w:t xml:space="preserve"> </w:t>
-      </w:r>
-      <m:oMath>
-        <m:r>
-          <w:rPr>
-            <w:rFonts w:ascii="Cambria Math" w:hAnsi="Cambria Math"/>
-          </w:rPr>
-          <m:t>D=</m:t>
-        </m:r>
-        <m:sSub>
-          <m:sSubPr>
-            <m:ctrlPr>
-              <w:rPr>
-                <w:rFonts w:ascii="Cambria Math" w:hAnsi="Cambria Math"/>
-                <w:i/>
-              </w:rPr>
-            </m:ctrlPr>
-          </m:sSubPr>
-          <m:e>
-            <m:r>
-              <w:rPr>
-                <w:rFonts w:ascii="Cambria Math" w:hAnsi="Cambria Math"/>
-              </w:rPr>
-              <m:t>⌝x</m:t>
-            </m:r>
-          </m:e>
-          <m:sub>
-            <m:r>
-              <w:rPr>
-                <w:rFonts w:ascii="Cambria Math" w:hAnsi="Cambria Math"/>
-              </w:rPr>
-              <m:t>2</m:t>
-            </m:r>
-          </m:sub>
-        </m:sSub>
-        <m:r>
-          <w:rPr>
-            <w:rFonts w:ascii="Cambria Math" w:hAnsi="Cambria Math"/>
-          </w:rPr>
-          <m:t>*(</m:t>
-        </m:r>
-        <m:sSub>
-          <m:sSubPr>
-            <m:ctrlPr>
-              <w:rPr>
-                <w:rFonts w:ascii="Cambria Math" w:hAnsi="Cambria Math"/>
-                <w:i/>
-              </w:rPr>
-            </m:ctrlPr>
-          </m:sSubPr>
-          <m:e>
-            <m:r>
-              <w:rPr>
-                <w:rFonts w:ascii="Cambria Math" w:hAnsi="Cambria Math"/>
-              </w:rPr>
-              <m:t>x</m:t>
-            </m:r>
-          </m:e>
-          <m:sub>
-            <m:r>
-              <w:rPr>
-                <w:rFonts w:ascii="Cambria Math" w:hAnsi="Cambria Math"/>
-              </w:rPr>
-              <m:t>1</m:t>
-            </m:r>
-          </m:sub>
-        </m:sSub>
-        <m:r>
-          <w:rPr>
-            <w:rFonts w:ascii="Cambria Math" w:hAnsi="Cambria Math"/>
-          </w:rPr>
-          <m:t>*</m:t>
-        </m:r>
-        <m:sSub>
-          <m:sSubPr>
-            <m:ctrlPr>
-              <w:rPr>
-                <w:rFonts w:ascii="Cambria Math" w:hAnsi="Cambria Math"/>
-                <w:i/>
-              </w:rPr>
-            </m:ctrlPr>
-          </m:sSubPr>
-          <m:e>
-            <m:r>
-              <w:rPr>
-                <w:rFonts w:ascii="Cambria Math" w:hAnsi="Cambria Math"/>
-              </w:rPr>
-              <m:t>⌝x</m:t>
-            </m:r>
-          </m:e>
-          <m:sub>
-            <m:r>
-              <w:rPr>
-                <w:rFonts w:ascii="Cambria Math" w:hAnsi="Cambria Math"/>
-              </w:rPr>
-              <m:t>3</m:t>
-            </m:r>
-          </m:sub>
-        </m:sSub>
-        <m:r>
-          <w:rPr>
-            <w:rFonts w:ascii="Cambria Math" w:hAnsi="Cambria Math"/>
-          </w:rPr>
-          <m:t>+</m:t>
-        </m:r>
-        <m:sSub>
-          <m:sSubPr>
-            <m:ctrlPr>
-              <w:rPr>
-                <w:rFonts w:ascii="Cambria Math" w:hAnsi="Cambria Math"/>
-                <w:i/>
-              </w:rPr>
-            </m:ctrlPr>
-          </m:sSubPr>
-          <m:e>
-            <m:r>
-              <w:rPr>
-                <w:rFonts w:ascii="Cambria Math" w:hAnsi="Cambria Math"/>
-              </w:rPr>
-              <m:t>⌝x</m:t>
-            </m:r>
-          </m:e>
-          <m:sub>
-            <m:r>
-              <w:rPr>
-                <w:rFonts w:ascii="Cambria Math" w:hAnsi="Cambria Math"/>
-              </w:rPr>
-              <m:t>1</m:t>
-            </m:r>
-          </m:sub>
-        </m:sSub>
-        <m:r>
-          <m:rPr>
-            <m:sty m:val="p"/>
-          </m:rPr>
-          <w:rPr>
-            <w:rFonts w:ascii="Cambria Math" w:hAnsi="Cambria Math" w:cs="Cambria Math"/>
-            <w:color w:val="202122"/>
-            <w:sz w:val="21"/>
-            <w:szCs w:val="21"/>
-            <w:shd w:val="clear" w:color="auto" w:fill="F8F9FA"/>
-          </w:rPr>
-          <m:t>*</m:t>
-        </m:r>
-        <m:sSub>
-          <m:sSubPr>
-            <m:ctrlPr>
-              <w:rPr>
-                <w:rFonts w:ascii="Cambria Math" w:hAnsi="Cambria Math"/>
-                <w:i/>
-              </w:rPr>
-            </m:ctrlPr>
-          </m:sSubPr>
-          <m:e>
-            <m:r>
-              <w:rPr>
-                <w:rFonts w:ascii="Cambria Math" w:hAnsi="Cambria Math"/>
-              </w:rPr>
-              <m:t>x</m:t>
-            </m:r>
-          </m:e>
-          <m:sub>
-            <m:r>
-              <w:rPr>
-                <w:rFonts w:ascii="Cambria Math" w:hAnsi="Cambria Math"/>
-              </w:rPr>
-              <m:t>3</m:t>
-            </m:r>
-          </m:sub>
-        </m:sSub>
-        <m:r>
-          <w:rPr>
-            <w:rFonts w:ascii="Cambria Math" w:hAnsi="Cambria Math"/>
-          </w:rPr>
-          <m:t>)</m:t>
-        </m:r>
-        <m:r>
-          <w:rPr>
-            <w:rFonts w:ascii="Cambria Math" w:hAnsi="Cambria Math"/>
-            <w:lang w:val="en-US"/>
-          </w:rPr>
-          <m:t>+(</m:t>
-        </m:r>
-        <m:sSub>
-          <m:sSubPr>
-            <m:ctrlPr>
-              <w:rPr>
-                <w:rFonts w:ascii="Cambria Math" w:hAnsi="Cambria Math"/>
-                <w:i/>
-              </w:rPr>
-            </m:ctrlPr>
-          </m:sSubPr>
-          <m:e>
-            <m:r>
-              <w:rPr>
-                <w:rFonts w:ascii="Cambria Math" w:hAnsi="Cambria Math"/>
-              </w:rPr>
-              <m:t>x</m:t>
-            </m:r>
-          </m:e>
-          <m:sub>
-            <m:r>
-              <w:rPr>
-                <w:rFonts w:ascii="Cambria Math" w:hAnsi="Cambria Math"/>
-              </w:rPr>
-              <m:t>1</m:t>
-            </m:r>
-          </m:sub>
-        </m:sSub>
-        <m:r>
-          <w:rPr>
-            <w:rFonts w:ascii="Cambria Math" w:hAnsi="Cambria Math"/>
-          </w:rPr>
-          <m:t>*</m:t>
-        </m:r>
-        <m:sSub>
-          <m:sSubPr>
-            <m:ctrlPr>
-              <w:rPr>
-                <w:rFonts w:ascii="Cambria Math" w:hAnsi="Cambria Math"/>
-                <w:i/>
-              </w:rPr>
-            </m:ctrlPr>
-          </m:sSubPr>
-          <m:e>
-            <m:r>
-              <w:rPr>
-                <w:rFonts w:ascii="Cambria Math" w:hAnsi="Cambria Math"/>
-              </w:rPr>
-              <m:t>x</m:t>
-            </m:r>
-          </m:e>
-          <m:sub>
-            <m:r>
-              <w:rPr>
-                <w:rFonts w:ascii="Cambria Math" w:hAnsi="Cambria Math"/>
-              </w:rPr>
-              <m:t>2</m:t>
-            </m:r>
-          </m:sub>
-        </m:sSub>
-        <m:r>
-          <w:rPr>
-            <w:rFonts w:ascii="Cambria Math" w:hAnsi="Cambria Math"/>
-          </w:rPr>
-          <m:t>*</m:t>
-        </m:r>
-        <m:sSub>
-          <m:sSubPr>
-            <m:ctrlPr>
-              <w:rPr>
-                <w:rFonts w:ascii="Cambria Math" w:hAnsi="Cambria Math"/>
-                <w:i/>
-              </w:rPr>
-            </m:ctrlPr>
-          </m:sSubPr>
-          <m:e>
-            <m:r>
-              <w:rPr>
-                <w:rFonts w:ascii="Cambria Math" w:hAnsi="Cambria Math"/>
-              </w:rPr>
-              <m:t>x</m:t>
-            </m:r>
-          </m:e>
-          <m:sub>
-            <m:r>
-              <w:rPr>
-                <w:rFonts w:ascii="Cambria Math" w:hAnsi="Cambria Math"/>
-              </w:rPr>
-              <m:t>3</m:t>
-            </m:r>
-          </m:sub>
-        </m:sSub>
-        <m:r>
-          <w:rPr>
-            <w:rFonts w:ascii="Cambria Math" w:hAnsi="Cambria Math"/>
-          </w:rPr>
-          <m:t>)</m:t>
-        </m:r>
-      </m:oMath>
-    </w:p>
-    <w:p>
-      <w:pPr>
-        <w:rPr>
-          <w:rFonts w:eastAsiaTheme="minorEastAsia"/>
-          <w:i/>
-          <w:lang w:val="en-US"/>
-        </w:rPr>
-      </w:pPr>
-      <w:r>
-        <w:rPr>
-          <w:rFonts w:eastAsiaTheme="minorEastAsia"/>
-        </w:rPr>
-        <w:t xml:space="preserve"> </w:t>
-      </w:r>
-      <m:oMath>
-        <m:r>
-          <w:rPr>
-            <w:rFonts w:ascii="Cambria Math" w:hAnsi="Cambria Math"/>
-          </w:rPr>
-          <m:t>E=</m:t>
-        </m:r>
-        <m:sSub>
-          <m:sSubPr>
-            <m:ctrlPr>
-              <w:rPr>
-                <w:rFonts w:ascii="Cambria Math" w:hAnsi="Cambria Math"/>
-                <w:i/>
-              </w:rPr>
-            </m:ctrlPr>
-          </m:sSubPr>
-          <m:e>
-            <m:r>
-              <w:rPr>
-                <w:rFonts w:ascii="Cambria Math" w:hAnsi="Cambria Math"/>
-              </w:rPr>
-              <m:t>⌝x</m:t>
-            </m:r>
-          </m:e>
-          <m:sub>
-            <m:r>
-              <w:rPr>
-                <w:rFonts w:ascii="Cambria Math" w:hAnsi="Cambria Math"/>
-              </w:rPr>
-              <m:t>2</m:t>
-            </m:r>
-          </m:sub>
-        </m:sSub>
-        <m:r>
-          <w:rPr>
-            <w:rFonts w:ascii="Cambria Math" w:hAnsi="Cambria Math"/>
-          </w:rPr>
-          <m:t>*</m:t>
         </m:r>
         <m:d>
           <m:dPr>
@@ -9304,6 +7064,1749 @@
                   <w:rPr>
                     <w:rFonts w:ascii="Cambria Math" w:hAnsi="Cambria Math"/>
                   </w:rPr>
+                  <m:t>x</m:t>
+                </m:r>
+              </m:e>
+              <m:sub>
+                <m:r>
+                  <w:rPr>
+                    <w:rFonts w:ascii="Cambria Math" w:hAnsi="Cambria Math"/>
+                  </w:rPr>
+                  <m:t>2</m:t>
+                </m:r>
+              </m:sub>
+            </m:sSub>
+            <m:r>
+              <w:rPr>
+                <w:rFonts w:ascii="Cambria Math" w:hAnsi="Cambria Math"/>
+              </w:rPr>
+              <m:t>*</m:t>
+            </m:r>
+            <m:sSub>
+              <m:sSubPr>
+                <m:ctrlPr>
+                  <w:rPr>
+                    <w:rFonts w:ascii="Cambria Math" w:hAnsi="Cambria Math"/>
+                    <w:i/>
+                  </w:rPr>
+                </m:ctrlPr>
+              </m:sSubPr>
+              <m:e>
+                <m:r>
+                  <w:rPr>
+                    <w:rFonts w:ascii="Cambria Math" w:hAnsi="Cambria Math"/>
+                  </w:rPr>
+                  <m:t>x</m:t>
+                </m:r>
+              </m:e>
+              <m:sub>
+                <m:r>
+                  <w:rPr>
+                    <w:rFonts w:ascii="Cambria Math" w:hAnsi="Cambria Math"/>
+                  </w:rPr>
+                  <m:t>3</m:t>
+                </m:r>
+              </m:sub>
+            </m:sSub>
+          </m:e>
+        </m:d>
+        <m:r>
+          <w:rPr>
+            <w:rFonts w:ascii="Cambria Math" w:hAnsi="Cambria Math"/>
+          </w:rPr>
+          <m:t>)</m:t>
+        </m:r>
+      </m:oMath>
+    </w:p>
+    <w:p>
+      <w:pPr>
+        <w:ind w:firstLine="0"/>
+        <w:rPr>
+          <w:rFonts w:eastAsiaTheme="minorEastAsia"/>
+          <w:i/>
+        </w:rPr>
+      </w:pPr>
+      <m:oMath>
+        <m:r>
+          <w:rPr>
+            <w:rFonts w:ascii="Cambria Math" w:hAnsi="Cambria Math"/>
+          </w:rPr>
+          <m:t>E=⌝(</m:t>
+        </m:r>
+        <m:sSub>
+          <m:sSubPr>
+            <m:ctrlPr>
+              <w:rPr>
+                <w:rFonts w:ascii="Cambria Math" w:hAnsi="Cambria Math"/>
+                <w:i/>
+              </w:rPr>
+            </m:ctrlPr>
+          </m:sSubPr>
+          <m:e>
+            <m:r>
+              <w:rPr>
+                <w:rFonts w:ascii="Cambria Math" w:hAnsi="Cambria Math"/>
+              </w:rPr>
+              <m:t>x</m:t>
+            </m:r>
+          </m:e>
+          <m:sub>
+            <m:r>
+              <w:rPr>
+                <w:rFonts w:ascii="Cambria Math" w:hAnsi="Cambria Math"/>
+              </w:rPr>
+              <m:t>1</m:t>
+            </m:r>
+          </m:sub>
+        </m:sSub>
+        <m:r>
+          <m:rPr>
+            <m:sty m:val="p"/>
+          </m:rPr>
+          <w:rPr>
+            <w:rFonts w:ascii="Cambria Math" w:hAnsi="Cambria Math" w:cs="Cambria Math"/>
+            <w:color w:val="202122"/>
+            <w:sz w:val="21"/>
+            <w:szCs w:val="21"/>
+            <w:shd w:val="clear" w:color="auto" w:fill="F8F9FA"/>
+          </w:rPr>
+          <m:t>*</m:t>
+        </m:r>
+        <m:sSub>
+          <m:sSubPr>
+            <m:ctrlPr>
+              <w:rPr>
+                <w:rFonts w:ascii="Cambria Math" w:hAnsi="Cambria Math"/>
+                <w:i/>
+              </w:rPr>
+            </m:ctrlPr>
+          </m:sSubPr>
+          <m:e>
+            <m:r>
+              <w:rPr>
+                <w:rFonts w:ascii="Cambria Math" w:hAnsi="Cambria Math"/>
+              </w:rPr>
+              <m:t>⌝x</m:t>
+            </m:r>
+          </m:e>
+          <m:sub>
+            <m:r>
+              <w:rPr>
+                <w:rFonts w:ascii="Cambria Math" w:hAnsi="Cambria Math"/>
+              </w:rPr>
+              <m:t>2</m:t>
+            </m:r>
+          </m:sub>
+        </m:sSub>
+        <m:r>
+          <w:rPr>
+            <w:rFonts w:ascii="Cambria Math" w:hAnsi="Cambria Math"/>
+          </w:rPr>
+          <m:t>*</m:t>
+        </m:r>
+        <m:sSub>
+          <m:sSubPr>
+            <m:ctrlPr>
+              <w:rPr>
+                <w:rFonts w:ascii="Cambria Math" w:hAnsi="Cambria Math"/>
+                <w:i/>
+              </w:rPr>
+            </m:ctrlPr>
+          </m:sSubPr>
+          <m:e>
+            <m:r>
+              <w:rPr>
+                <w:rFonts w:ascii="Cambria Math" w:hAnsi="Cambria Math"/>
+              </w:rPr>
+              <m:t>⌝x</m:t>
+            </m:r>
+          </m:e>
+          <m:sub>
+            <m:r>
+              <w:rPr>
+                <w:rFonts w:ascii="Cambria Math" w:hAnsi="Cambria Math"/>
+              </w:rPr>
+              <m:t>3</m:t>
+            </m:r>
+          </m:sub>
+        </m:sSub>
+        <m:r>
+          <w:rPr>
+            <w:rFonts w:ascii="Cambria Math" w:hAnsi="Cambria Math"/>
+          </w:rPr>
+          <m:t>+</m:t>
+        </m:r>
+        <m:sSub>
+          <m:sSubPr>
+            <m:ctrlPr>
+              <w:rPr>
+                <w:rFonts w:ascii="Cambria Math" w:hAnsi="Cambria Math"/>
+                <w:i/>
+              </w:rPr>
+            </m:ctrlPr>
+          </m:sSubPr>
+          <m:e>
+            <m:r>
+              <w:rPr>
+                <w:rFonts w:ascii="Cambria Math" w:hAnsi="Cambria Math"/>
+              </w:rPr>
+              <m:t>x</m:t>
+            </m:r>
+          </m:e>
+          <m:sub>
+            <m:r>
+              <w:rPr>
+                <w:rFonts w:ascii="Cambria Math" w:hAnsi="Cambria Math"/>
+              </w:rPr>
+              <m:t>1</m:t>
+            </m:r>
+          </m:sub>
+        </m:sSub>
+        <m:r>
+          <m:rPr>
+            <m:sty m:val="p"/>
+          </m:rPr>
+          <w:rPr>
+            <w:rFonts w:ascii="Cambria Math" w:hAnsi="Cambria Math" w:cs="Cambria Math"/>
+            <w:color w:val="202122"/>
+            <w:sz w:val="21"/>
+            <w:szCs w:val="21"/>
+            <w:shd w:val="clear" w:color="auto" w:fill="F8F9FA"/>
+          </w:rPr>
+          <m:t>*</m:t>
+        </m:r>
+        <m:sSub>
+          <m:sSubPr>
+            <m:ctrlPr>
+              <w:rPr>
+                <w:rFonts w:ascii="Cambria Math" w:hAnsi="Cambria Math"/>
+                <w:i/>
+              </w:rPr>
+            </m:ctrlPr>
+          </m:sSubPr>
+          <m:e>
+            <m:r>
+              <w:rPr>
+                <w:rFonts w:ascii="Cambria Math" w:hAnsi="Cambria Math"/>
+              </w:rPr>
+              <m:t>x</m:t>
+            </m:r>
+          </m:e>
+          <m:sub>
+            <m:r>
+              <w:rPr>
+                <w:rFonts w:ascii="Cambria Math" w:hAnsi="Cambria Math"/>
+              </w:rPr>
+              <m:t>2</m:t>
+            </m:r>
+          </m:sub>
+        </m:sSub>
+        <m:r>
+          <w:rPr>
+            <w:rFonts w:ascii="Cambria Math" w:hAnsi="Cambria Math"/>
+          </w:rPr>
+          <m:t>*</m:t>
+        </m:r>
+        <m:sSub>
+          <m:sSubPr>
+            <m:ctrlPr>
+              <w:rPr>
+                <w:rFonts w:ascii="Cambria Math" w:hAnsi="Cambria Math"/>
+                <w:i/>
+              </w:rPr>
+            </m:ctrlPr>
+          </m:sSubPr>
+          <m:e>
+            <m:r>
+              <w:rPr>
+                <w:rFonts w:ascii="Cambria Math" w:hAnsi="Cambria Math"/>
+              </w:rPr>
+              <m:t>⌝x</m:t>
+            </m:r>
+          </m:e>
+          <m:sub>
+            <m:r>
+              <w:rPr>
+                <w:rFonts w:ascii="Cambria Math" w:hAnsi="Cambria Math"/>
+              </w:rPr>
+              <m:t>3</m:t>
+            </m:r>
+          </m:sub>
+        </m:sSub>
+        <m:r>
+          <w:rPr>
+            <w:rFonts w:ascii="Cambria Math" w:hAnsi="Cambria Math"/>
+          </w:rPr>
+          <m:t>+</m:t>
+        </m:r>
+        <m:sSub>
+          <m:sSubPr>
+            <m:ctrlPr>
+              <w:rPr>
+                <w:rFonts w:ascii="Cambria Math" w:hAnsi="Cambria Math"/>
+                <w:i/>
+              </w:rPr>
+            </m:ctrlPr>
+          </m:sSubPr>
+          <m:e>
+            <m:r>
+              <w:rPr>
+                <w:rFonts w:ascii="Cambria Math" w:hAnsi="Cambria Math"/>
+              </w:rPr>
+              <m:t>⌝x</m:t>
+            </m:r>
+          </m:e>
+          <m:sub>
+            <m:r>
+              <w:rPr>
+                <w:rFonts w:ascii="Cambria Math" w:hAnsi="Cambria Math"/>
+              </w:rPr>
+              <m:t>1</m:t>
+            </m:r>
+          </m:sub>
+        </m:sSub>
+        <m:r>
+          <m:rPr>
+            <m:sty m:val="p"/>
+          </m:rPr>
+          <w:rPr>
+            <w:rFonts w:ascii="Cambria Math" w:hAnsi="Cambria Math" w:cs="Cambria Math"/>
+            <w:color w:val="202122"/>
+            <w:sz w:val="21"/>
+            <w:szCs w:val="21"/>
+            <w:shd w:val="clear" w:color="auto" w:fill="F8F9FA"/>
+          </w:rPr>
+          <m:t>*</m:t>
+        </m:r>
+        <m:sSub>
+          <m:sSubPr>
+            <m:ctrlPr>
+              <w:rPr>
+                <w:rFonts w:ascii="Cambria Math" w:hAnsi="Cambria Math"/>
+                <w:i/>
+              </w:rPr>
+            </m:ctrlPr>
+          </m:sSubPr>
+          <m:e>
+            <m:r>
+              <w:rPr>
+                <w:rFonts w:ascii="Cambria Math" w:hAnsi="Cambria Math"/>
+              </w:rPr>
+              <m:t>⌝x</m:t>
+            </m:r>
+          </m:e>
+          <m:sub>
+            <m:r>
+              <w:rPr>
+                <w:rFonts w:ascii="Cambria Math" w:hAnsi="Cambria Math"/>
+              </w:rPr>
+              <m:t>2</m:t>
+            </m:r>
+          </m:sub>
+        </m:sSub>
+        <m:r>
+          <w:rPr>
+            <w:rFonts w:ascii="Cambria Math" w:hAnsi="Cambria Math"/>
+          </w:rPr>
+          <m:t>*</m:t>
+        </m:r>
+        <m:sSub>
+          <m:sSubPr>
+            <m:ctrlPr>
+              <w:rPr>
+                <w:rFonts w:ascii="Cambria Math" w:hAnsi="Cambria Math"/>
+                <w:i/>
+              </w:rPr>
+            </m:ctrlPr>
+          </m:sSubPr>
+          <m:e>
+            <m:r>
+              <w:rPr>
+                <w:rFonts w:ascii="Cambria Math" w:hAnsi="Cambria Math"/>
+              </w:rPr>
+              <m:t>x</m:t>
+            </m:r>
+          </m:e>
+          <m:sub>
+            <m:r>
+              <w:rPr>
+                <w:rFonts w:ascii="Cambria Math" w:hAnsi="Cambria Math"/>
+              </w:rPr>
+              <m:t>3</m:t>
+            </m:r>
+          </m:sub>
+        </m:sSub>
+        <m:r>
+          <w:rPr>
+            <w:rFonts w:ascii="Cambria Math" w:hAnsi="Cambria Math"/>
+          </w:rPr>
+          <m:t>+</m:t>
+        </m:r>
+        <m:sSub>
+          <m:sSubPr>
+            <m:ctrlPr>
+              <w:rPr>
+                <w:rFonts w:ascii="Cambria Math" w:hAnsi="Cambria Math"/>
+                <w:i/>
+              </w:rPr>
+            </m:ctrlPr>
+          </m:sSubPr>
+          <m:e>
+            <m:r>
+              <w:rPr>
+                <w:rFonts w:ascii="Cambria Math" w:hAnsi="Cambria Math"/>
+              </w:rPr>
+              <m:t>x</m:t>
+            </m:r>
+          </m:e>
+          <m:sub>
+            <m:r>
+              <w:rPr>
+                <w:rFonts w:ascii="Cambria Math" w:hAnsi="Cambria Math"/>
+              </w:rPr>
+              <m:t>1</m:t>
+            </m:r>
+          </m:sub>
+        </m:sSub>
+        <m:r>
+          <m:rPr>
+            <m:sty m:val="p"/>
+          </m:rPr>
+          <w:rPr>
+            <w:rFonts w:ascii="Cambria Math" w:hAnsi="Cambria Math" w:cs="Cambria Math"/>
+            <w:color w:val="202122"/>
+            <w:sz w:val="21"/>
+            <w:szCs w:val="21"/>
+            <w:shd w:val="clear" w:color="auto" w:fill="F8F9FA"/>
+          </w:rPr>
+          <m:t>*</m:t>
+        </m:r>
+        <m:sSub>
+          <m:sSubPr>
+            <m:ctrlPr>
+              <w:rPr>
+                <w:rFonts w:ascii="Cambria Math" w:hAnsi="Cambria Math"/>
+                <w:i/>
+              </w:rPr>
+            </m:ctrlPr>
+          </m:sSubPr>
+          <m:e>
+            <m:r>
+              <w:rPr>
+                <w:rFonts w:ascii="Cambria Math" w:hAnsi="Cambria Math"/>
+              </w:rPr>
+              <m:t>⌝x</m:t>
+            </m:r>
+          </m:e>
+          <m:sub>
+            <m:r>
+              <w:rPr>
+                <w:rFonts w:ascii="Cambria Math" w:hAnsi="Cambria Math"/>
+              </w:rPr>
+              <m:t>2</m:t>
+            </m:r>
+          </m:sub>
+        </m:sSub>
+        <m:r>
+          <w:rPr>
+            <w:rFonts w:ascii="Cambria Math" w:hAnsi="Cambria Math"/>
+          </w:rPr>
+          <m:t>*</m:t>
+        </m:r>
+        <m:sSub>
+          <m:sSubPr>
+            <m:ctrlPr>
+              <w:rPr>
+                <w:rFonts w:ascii="Cambria Math" w:hAnsi="Cambria Math"/>
+                <w:i/>
+              </w:rPr>
+            </m:ctrlPr>
+          </m:sSubPr>
+          <m:e>
+            <m:r>
+              <w:rPr>
+                <w:rFonts w:ascii="Cambria Math" w:hAnsi="Cambria Math"/>
+              </w:rPr>
+              <m:t>x</m:t>
+            </m:r>
+          </m:e>
+          <m:sub>
+            <m:r>
+              <w:rPr>
+                <w:rFonts w:ascii="Cambria Math" w:hAnsi="Cambria Math"/>
+              </w:rPr>
+              <m:t>3</m:t>
+            </m:r>
+          </m:sub>
+        </m:sSub>
+        <m:r>
+          <w:rPr>
+            <w:rFonts w:ascii="Cambria Math" w:hAnsi="Cambria Math"/>
+          </w:rPr>
+          <m:t>+</m:t>
+        </m:r>
+        <m:sSub>
+          <m:sSubPr>
+            <m:ctrlPr>
+              <w:rPr>
+                <w:rFonts w:ascii="Cambria Math" w:hAnsi="Cambria Math"/>
+                <w:i/>
+              </w:rPr>
+            </m:ctrlPr>
+          </m:sSubPr>
+          <m:e>
+            <m:r>
+              <w:rPr>
+                <w:rFonts w:ascii="Cambria Math" w:hAnsi="Cambria Math"/>
+              </w:rPr>
+              <m:t>x</m:t>
+            </m:r>
+          </m:e>
+          <m:sub>
+            <m:r>
+              <w:rPr>
+                <w:rFonts w:ascii="Cambria Math" w:hAnsi="Cambria Math"/>
+              </w:rPr>
+              <m:t>1</m:t>
+            </m:r>
+          </m:sub>
+        </m:sSub>
+        <m:r>
+          <m:rPr>
+            <m:sty m:val="p"/>
+          </m:rPr>
+          <w:rPr>
+            <w:rFonts w:ascii="Cambria Math" w:hAnsi="Cambria Math" w:cs="Cambria Math"/>
+            <w:color w:val="202122"/>
+            <w:sz w:val="21"/>
+            <w:szCs w:val="21"/>
+            <w:shd w:val="clear" w:color="auto" w:fill="F8F9FA"/>
+          </w:rPr>
+          <m:t>*</m:t>
+        </m:r>
+        <m:sSub>
+          <m:sSubPr>
+            <m:ctrlPr>
+              <w:rPr>
+                <w:rFonts w:ascii="Cambria Math" w:hAnsi="Cambria Math"/>
+                <w:i/>
+              </w:rPr>
+            </m:ctrlPr>
+          </m:sSubPr>
+          <m:e>
+            <m:r>
+              <w:rPr>
+                <w:rFonts w:ascii="Cambria Math" w:hAnsi="Cambria Math"/>
+              </w:rPr>
+              <m:t>x</m:t>
+            </m:r>
+          </m:e>
+          <m:sub>
+            <m:r>
+              <w:rPr>
+                <w:rFonts w:ascii="Cambria Math" w:hAnsi="Cambria Math"/>
+              </w:rPr>
+              <m:t>2</m:t>
+            </m:r>
+          </m:sub>
+        </m:sSub>
+        <m:r>
+          <w:rPr>
+            <w:rFonts w:ascii="Cambria Math" w:hAnsi="Cambria Math"/>
+          </w:rPr>
+          <m:t>*</m:t>
+        </m:r>
+        <m:sSub>
+          <m:sSubPr>
+            <m:ctrlPr>
+              <w:rPr>
+                <w:rFonts w:ascii="Cambria Math" w:hAnsi="Cambria Math"/>
+                <w:i/>
+              </w:rPr>
+            </m:ctrlPr>
+          </m:sSubPr>
+          <m:e>
+            <m:r>
+              <w:rPr>
+                <w:rFonts w:ascii="Cambria Math" w:hAnsi="Cambria Math"/>
+              </w:rPr>
+              <m:t>x</m:t>
+            </m:r>
+          </m:e>
+          <m:sub>
+            <m:r>
+              <w:rPr>
+                <w:rFonts w:ascii="Cambria Math" w:hAnsi="Cambria Math"/>
+              </w:rPr>
+              <m:t>3</m:t>
+            </m:r>
+          </m:sub>
+        </m:sSub>
+      </m:oMath>
+      <w:r>
+        <w:rPr>
+          <w:rFonts w:eastAsiaTheme="minorEastAsia"/>
+        </w:rPr>
+        <w:t>)</w:t>
+      </w:r>
+    </w:p>
+    <w:p>
+      <w:pPr>
+        <w:rPr>
+          <w:rFonts w:eastAsiaTheme="minorEastAsia"/>
+        </w:rPr>
+      </w:pPr>
+      <w:r>
+        <w:rPr>
+          <w:rFonts w:eastAsiaTheme="minorEastAsia"/>
+        </w:rPr>
+        <w:t xml:space="preserve"> </w:t>
+      </w:r>
+      <m:oMath>
+        <m:r>
+          <w:rPr>
+            <w:rFonts w:ascii="Cambria Math" w:hAnsi="Cambria Math"/>
+          </w:rPr>
+          <m:t>F</m:t>
+        </m:r>
+        <m:r>
+          <w:rPr>
+            <w:rFonts w:ascii="Cambria Math" w:hAnsi="Cambria Math"/>
+          </w:rPr>
+          <m:t>=</m:t>
+        </m:r>
+        <m:sSub>
+          <m:sSubPr>
+            <m:ctrlPr>
+              <w:rPr>
+                <w:rFonts w:ascii="Cambria Math" w:hAnsi="Cambria Math"/>
+                <w:i/>
+              </w:rPr>
+            </m:ctrlPr>
+          </m:sSubPr>
+          <m:e>
+            <m:r>
+              <w:rPr>
+                <w:rFonts w:ascii="Cambria Math" w:hAnsi="Cambria Math"/>
+              </w:rPr>
+              <m:t>⌝</m:t>
+            </m:r>
+            <m:r>
+              <w:rPr>
+                <w:rFonts w:ascii="Cambria Math" w:hAnsi="Cambria Math"/>
+              </w:rPr>
+              <m:t>(</m:t>
+            </m:r>
+            <m:r>
+              <w:rPr>
+                <w:rFonts w:ascii="Cambria Math" w:hAnsi="Cambria Math"/>
+              </w:rPr>
+              <m:t>x</m:t>
+            </m:r>
+          </m:e>
+          <m:sub>
+            <m:r>
+              <w:rPr>
+                <w:rFonts w:ascii="Cambria Math" w:hAnsi="Cambria Math"/>
+              </w:rPr>
+              <m:t>1</m:t>
+            </m:r>
+          </m:sub>
+        </m:sSub>
+        <m:r>
+          <m:rPr>
+            <m:sty m:val="p"/>
+          </m:rPr>
+          <w:rPr>
+            <w:rFonts w:ascii="Cambria Math" w:hAnsi="Cambria Math" w:cs="Cambria Math"/>
+            <w:color w:val="202122"/>
+            <w:sz w:val="21"/>
+            <w:szCs w:val="21"/>
+            <w:shd w:val="clear" w:color="auto" w:fill="F8F9FA"/>
+          </w:rPr>
+          <m:t>*</m:t>
+        </m:r>
+        <m:sSub>
+          <m:sSubPr>
+            <m:ctrlPr>
+              <w:rPr>
+                <w:rFonts w:ascii="Cambria Math" w:hAnsi="Cambria Math"/>
+                <w:i/>
+              </w:rPr>
+            </m:ctrlPr>
+          </m:sSubPr>
+          <m:e>
+            <m:r>
+              <w:rPr>
+                <w:rFonts w:ascii="Cambria Math" w:hAnsi="Cambria Math"/>
+              </w:rPr>
+              <m:t>⌝</m:t>
+            </m:r>
+            <m:r>
+              <w:rPr>
+                <w:rFonts w:ascii="Cambria Math" w:hAnsi="Cambria Math"/>
+              </w:rPr>
+              <m:t>x</m:t>
+            </m:r>
+          </m:e>
+          <m:sub>
+            <m:r>
+              <w:rPr>
+                <w:rFonts w:ascii="Cambria Math" w:hAnsi="Cambria Math"/>
+              </w:rPr>
+              <m:t>2</m:t>
+            </m:r>
+          </m:sub>
+        </m:sSub>
+        <m:r>
+          <w:rPr>
+            <w:rFonts w:ascii="Cambria Math" w:hAnsi="Cambria Math"/>
+          </w:rPr>
+          <m:t>*</m:t>
+        </m:r>
+        <m:sSub>
+          <m:sSubPr>
+            <m:ctrlPr>
+              <w:rPr>
+                <w:rFonts w:ascii="Cambria Math" w:hAnsi="Cambria Math"/>
+                <w:i/>
+              </w:rPr>
+            </m:ctrlPr>
+          </m:sSubPr>
+          <m:e>
+            <m:r>
+              <w:rPr>
+                <w:rFonts w:ascii="Cambria Math" w:hAnsi="Cambria Math"/>
+              </w:rPr>
+              <m:t>⌝</m:t>
+            </m:r>
+            <m:r>
+              <w:rPr>
+                <w:rFonts w:ascii="Cambria Math" w:hAnsi="Cambria Math"/>
+              </w:rPr>
+              <m:t>x</m:t>
+            </m:r>
+          </m:e>
+          <m:sub>
+            <m:r>
+              <w:rPr>
+                <w:rFonts w:ascii="Cambria Math" w:hAnsi="Cambria Math"/>
+              </w:rPr>
+              <m:t>3</m:t>
+            </m:r>
+          </m:sub>
+        </m:sSub>
+        <m:r>
+          <w:rPr>
+            <w:rFonts w:ascii="Cambria Math" w:hAnsi="Cambria Math"/>
+          </w:rPr>
+          <m:t>+</m:t>
+        </m:r>
+        <m:sSub>
+          <m:sSubPr>
+            <m:ctrlPr>
+              <w:rPr>
+                <w:rFonts w:ascii="Cambria Math" w:hAnsi="Cambria Math"/>
+                <w:i/>
+              </w:rPr>
+            </m:ctrlPr>
+          </m:sSubPr>
+          <m:e>
+            <m:r>
+              <w:rPr>
+                <w:rFonts w:ascii="Cambria Math" w:hAnsi="Cambria Math"/>
+              </w:rPr>
+              <m:t>⌝</m:t>
+            </m:r>
+            <m:r>
+              <w:rPr>
+                <w:rFonts w:ascii="Cambria Math" w:hAnsi="Cambria Math"/>
+              </w:rPr>
+              <m:t>x</m:t>
+            </m:r>
+          </m:e>
+          <m:sub>
+            <m:r>
+              <w:rPr>
+                <w:rFonts w:ascii="Cambria Math" w:hAnsi="Cambria Math"/>
+              </w:rPr>
+              <m:t>1</m:t>
+            </m:r>
+          </m:sub>
+        </m:sSub>
+        <m:r>
+          <m:rPr>
+            <m:sty m:val="p"/>
+          </m:rPr>
+          <w:rPr>
+            <w:rFonts w:ascii="Cambria Math" w:hAnsi="Cambria Math" w:cs="Cambria Math"/>
+            <w:color w:val="202122"/>
+            <w:sz w:val="21"/>
+            <w:szCs w:val="21"/>
+            <w:shd w:val="clear" w:color="auto" w:fill="F8F9FA"/>
+          </w:rPr>
+          <m:t>*</m:t>
+        </m:r>
+        <m:sSub>
+          <m:sSubPr>
+            <m:ctrlPr>
+              <w:rPr>
+                <w:rFonts w:ascii="Cambria Math" w:hAnsi="Cambria Math"/>
+                <w:i/>
+              </w:rPr>
+            </m:ctrlPr>
+          </m:sSubPr>
+          <m:e>
+            <m:r>
+              <w:rPr>
+                <w:rFonts w:ascii="Cambria Math" w:hAnsi="Cambria Math"/>
+              </w:rPr>
+              <m:t>x</m:t>
+            </m:r>
+          </m:e>
+          <m:sub>
+            <m:r>
+              <w:rPr>
+                <w:rFonts w:ascii="Cambria Math" w:hAnsi="Cambria Math"/>
+              </w:rPr>
+              <m:t>2</m:t>
+            </m:r>
+          </m:sub>
+        </m:sSub>
+        <m:r>
+          <w:rPr>
+            <w:rFonts w:ascii="Cambria Math" w:hAnsi="Cambria Math"/>
+          </w:rPr>
+          <m:t>*</m:t>
+        </m:r>
+        <m:sSub>
+          <m:sSubPr>
+            <m:ctrlPr>
+              <w:rPr>
+                <w:rFonts w:ascii="Cambria Math" w:hAnsi="Cambria Math"/>
+                <w:i/>
+              </w:rPr>
+            </m:ctrlPr>
+          </m:sSubPr>
+          <m:e>
+            <m:r>
+              <w:rPr>
+                <w:rFonts w:ascii="Cambria Math" w:hAnsi="Cambria Math"/>
+              </w:rPr>
+              <m:t>⌝</m:t>
+            </m:r>
+            <m:r>
+              <w:rPr>
+                <w:rFonts w:ascii="Cambria Math" w:hAnsi="Cambria Math"/>
+              </w:rPr>
+              <m:t>x</m:t>
+            </m:r>
+          </m:e>
+          <m:sub>
+            <m:r>
+              <w:rPr>
+                <w:rFonts w:ascii="Cambria Math" w:hAnsi="Cambria Math"/>
+              </w:rPr>
+              <m:t>3</m:t>
+            </m:r>
+          </m:sub>
+        </m:sSub>
+        <m:r>
+          <w:rPr>
+            <w:rFonts w:ascii="Cambria Math" w:hAnsi="Cambria Math"/>
+          </w:rPr>
+          <m:t>+</m:t>
+        </m:r>
+        <m:sSub>
+          <m:sSubPr>
+            <m:ctrlPr>
+              <w:rPr>
+                <w:rFonts w:ascii="Cambria Math" w:hAnsi="Cambria Math"/>
+                <w:i/>
+              </w:rPr>
+            </m:ctrlPr>
+          </m:sSubPr>
+          <m:e>
+            <m:r>
+              <w:rPr>
+                <w:rFonts w:ascii="Cambria Math" w:hAnsi="Cambria Math"/>
+              </w:rPr>
+              <m:t>x</m:t>
+            </m:r>
+          </m:e>
+          <m:sub>
+            <m:r>
+              <w:rPr>
+                <w:rFonts w:ascii="Cambria Math" w:hAnsi="Cambria Math"/>
+              </w:rPr>
+              <m:t>1</m:t>
+            </m:r>
+          </m:sub>
+        </m:sSub>
+        <m:r>
+          <m:rPr>
+            <m:sty m:val="p"/>
+          </m:rPr>
+          <w:rPr>
+            <w:rFonts w:ascii="Cambria Math" w:hAnsi="Cambria Math" w:cs="Cambria Math"/>
+            <w:color w:val="202122"/>
+            <w:sz w:val="21"/>
+            <w:szCs w:val="21"/>
+            <w:shd w:val="clear" w:color="auto" w:fill="F8F9FA"/>
+          </w:rPr>
+          <m:t>*</m:t>
+        </m:r>
+        <m:sSub>
+          <m:sSubPr>
+            <m:ctrlPr>
+              <w:rPr>
+                <w:rFonts w:ascii="Cambria Math" w:hAnsi="Cambria Math"/>
+                <w:i/>
+              </w:rPr>
+            </m:ctrlPr>
+          </m:sSubPr>
+          <m:e>
+            <m:r>
+              <w:rPr>
+                <w:rFonts w:ascii="Cambria Math" w:hAnsi="Cambria Math"/>
+              </w:rPr>
+              <m:t>x</m:t>
+            </m:r>
+          </m:e>
+          <m:sub>
+            <m:r>
+              <w:rPr>
+                <w:rFonts w:ascii="Cambria Math" w:hAnsi="Cambria Math"/>
+              </w:rPr>
+              <m:t>2</m:t>
+            </m:r>
+          </m:sub>
+        </m:sSub>
+        <m:r>
+          <w:rPr>
+            <w:rFonts w:ascii="Cambria Math" w:hAnsi="Cambria Math"/>
+          </w:rPr>
+          <m:t>*</m:t>
+        </m:r>
+        <m:sSub>
+          <m:sSubPr>
+            <m:ctrlPr>
+              <w:rPr>
+                <w:rFonts w:ascii="Cambria Math" w:hAnsi="Cambria Math"/>
+                <w:i/>
+              </w:rPr>
+            </m:ctrlPr>
+          </m:sSubPr>
+          <m:e>
+            <m:r>
+              <w:rPr>
+                <w:rFonts w:ascii="Cambria Math" w:hAnsi="Cambria Math"/>
+              </w:rPr>
+              <m:t>⌝</m:t>
+            </m:r>
+            <m:r>
+              <w:rPr>
+                <w:rFonts w:ascii="Cambria Math" w:hAnsi="Cambria Math"/>
+              </w:rPr>
+              <m:t>x</m:t>
+            </m:r>
+          </m:e>
+          <m:sub>
+            <m:r>
+              <w:rPr>
+                <w:rFonts w:ascii="Cambria Math" w:hAnsi="Cambria Math"/>
+              </w:rPr>
+              <m:t>3</m:t>
+            </m:r>
+          </m:sub>
+        </m:sSub>
+        <m:r>
+          <w:rPr>
+            <w:rFonts w:ascii="Cambria Math" w:hAnsi="Cambria Math"/>
+          </w:rPr>
+          <m:t>+</m:t>
+        </m:r>
+        <m:sSub>
+          <m:sSubPr>
+            <m:ctrlPr>
+              <w:rPr>
+                <w:rFonts w:ascii="Cambria Math" w:hAnsi="Cambria Math"/>
+                <w:i/>
+              </w:rPr>
+            </m:ctrlPr>
+          </m:sSubPr>
+          <m:e>
+            <m:r>
+              <w:rPr>
+                <w:rFonts w:ascii="Cambria Math" w:hAnsi="Cambria Math"/>
+              </w:rPr>
+              <m:t>x</m:t>
+            </m:r>
+          </m:e>
+          <m:sub>
+            <m:r>
+              <w:rPr>
+                <w:rFonts w:ascii="Cambria Math" w:hAnsi="Cambria Math"/>
+              </w:rPr>
+              <m:t>1</m:t>
+            </m:r>
+          </m:sub>
+        </m:sSub>
+        <m:r>
+          <m:rPr>
+            <m:sty m:val="p"/>
+          </m:rPr>
+          <w:rPr>
+            <w:rFonts w:ascii="Cambria Math" w:hAnsi="Cambria Math" w:cs="Cambria Math"/>
+            <w:color w:val="202122"/>
+            <w:sz w:val="21"/>
+            <w:szCs w:val="21"/>
+            <w:shd w:val="clear" w:color="auto" w:fill="F8F9FA"/>
+          </w:rPr>
+          <m:t>*</m:t>
+        </m:r>
+        <m:sSub>
+          <m:sSubPr>
+            <m:ctrlPr>
+              <w:rPr>
+                <w:rFonts w:ascii="Cambria Math" w:hAnsi="Cambria Math"/>
+                <w:i/>
+              </w:rPr>
+            </m:ctrlPr>
+          </m:sSubPr>
+          <m:e>
+            <m:r>
+              <w:rPr>
+                <w:rFonts w:ascii="Cambria Math" w:hAnsi="Cambria Math"/>
+              </w:rPr>
+              <m:t>x</m:t>
+            </m:r>
+          </m:e>
+          <m:sub>
+            <m:r>
+              <w:rPr>
+                <w:rFonts w:ascii="Cambria Math" w:hAnsi="Cambria Math"/>
+              </w:rPr>
+              <m:t>2</m:t>
+            </m:r>
+          </m:sub>
+        </m:sSub>
+        <m:r>
+          <w:rPr>
+            <w:rFonts w:ascii="Cambria Math" w:hAnsi="Cambria Math"/>
+          </w:rPr>
+          <m:t>*</m:t>
+        </m:r>
+        <m:sSub>
+          <m:sSubPr>
+            <m:ctrlPr>
+              <w:rPr>
+                <w:rFonts w:ascii="Cambria Math" w:hAnsi="Cambria Math"/>
+                <w:i/>
+              </w:rPr>
+            </m:ctrlPr>
+          </m:sSubPr>
+          <m:e>
+            <m:r>
+              <w:rPr>
+                <w:rFonts w:ascii="Cambria Math" w:hAnsi="Cambria Math"/>
+              </w:rPr>
+              <m:t>x</m:t>
+            </m:r>
+          </m:e>
+          <m:sub>
+            <m:r>
+              <w:rPr>
+                <w:rFonts w:ascii="Cambria Math" w:hAnsi="Cambria Math"/>
+              </w:rPr>
+              <m:t>3</m:t>
+            </m:r>
+          </m:sub>
+        </m:sSub>
+      </m:oMath>
+      <w:r>
+        <w:rPr>
+          <w:rFonts w:eastAsiaTheme="minorEastAsia"/>
+        </w:rPr>
+        <w:t>)</w:t>
+      </w:r>
+    </w:p>
+    <w:p>
+      <w:pPr>
+        <w:rPr>
+          <w:rFonts w:eastAsiaTheme="minorEastAsia"/>
+        </w:rPr>
+      </w:pPr>
+      <w:r>
+        <w:rPr>
+          <w:rFonts w:eastAsiaTheme="minorEastAsia"/>
+        </w:rPr>
+        <w:t xml:space="preserve"> </w:t>
+      </w:r>
+      <m:oMath>
+        <m:r>
+          <w:rPr>
+            <w:rFonts w:ascii="Cambria Math" w:hAnsi="Cambria Math"/>
+          </w:rPr>
+          <m:t>G=</m:t>
+        </m:r>
+        <m:sSub>
+          <m:sSubPr>
+            <m:ctrlPr>
+              <w:rPr>
+                <w:rFonts w:ascii="Cambria Math" w:hAnsi="Cambria Math"/>
+                <w:i/>
+              </w:rPr>
+            </m:ctrlPr>
+          </m:sSubPr>
+          <m:e>
+            <m:r>
+              <w:rPr>
+                <w:rFonts w:ascii="Cambria Math" w:hAnsi="Cambria Math"/>
+              </w:rPr>
+              <m:t>⌝</m:t>
+            </m:r>
+            <m:r>
+              <w:rPr>
+                <w:rFonts w:ascii="Cambria Math" w:hAnsi="Cambria Math"/>
+              </w:rPr>
+              <m:t>(</m:t>
+            </m:r>
+            <m:r>
+              <w:rPr>
+                <w:rFonts w:ascii="Cambria Math" w:hAnsi="Cambria Math"/>
+              </w:rPr>
+              <m:t>⌝x</m:t>
+            </m:r>
+          </m:e>
+          <m:sub>
+            <m:r>
+              <w:rPr>
+                <w:rFonts w:ascii="Cambria Math" w:hAnsi="Cambria Math"/>
+              </w:rPr>
+              <m:t>1</m:t>
+            </m:r>
+          </m:sub>
+        </m:sSub>
+        <m:r>
+          <m:rPr>
+            <m:sty m:val="p"/>
+          </m:rPr>
+          <w:rPr>
+            <w:rFonts w:ascii="Cambria Math" w:hAnsi="Cambria Math" w:cs="Cambria Math"/>
+            <w:color w:val="202122"/>
+            <w:sz w:val="21"/>
+            <w:szCs w:val="21"/>
+            <w:shd w:val="clear" w:color="auto" w:fill="F8F9FA"/>
+          </w:rPr>
+          <m:t>*</m:t>
+        </m:r>
+        <m:sSub>
+          <m:sSubPr>
+            <m:ctrlPr>
+              <w:rPr>
+                <w:rFonts w:ascii="Cambria Math" w:hAnsi="Cambria Math"/>
+                <w:i/>
+              </w:rPr>
+            </m:ctrlPr>
+          </m:sSubPr>
+          <m:e>
+            <m:r>
+              <w:rPr>
+                <w:rFonts w:ascii="Cambria Math" w:hAnsi="Cambria Math"/>
+              </w:rPr>
+              <m:t>⌝x</m:t>
+            </m:r>
+          </m:e>
+          <m:sub>
+            <m:r>
+              <w:rPr>
+                <w:rFonts w:ascii="Cambria Math" w:hAnsi="Cambria Math"/>
+              </w:rPr>
+              <m:t>2</m:t>
+            </m:r>
+          </m:sub>
+        </m:sSub>
+        <m:r>
+          <w:rPr>
+            <w:rFonts w:ascii="Cambria Math" w:hAnsi="Cambria Math"/>
+          </w:rPr>
+          <m:t>*</m:t>
+        </m:r>
+        <m:sSub>
+          <m:sSubPr>
+            <m:ctrlPr>
+              <w:rPr>
+                <w:rFonts w:ascii="Cambria Math" w:hAnsi="Cambria Math"/>
+                <w:i/>
+              </w:rPr>
+            </m:ctrlPr>
+          </m:sSubPr>
+          <m:e>
+            <m:r>
+              <w:rPr>
+                <w:rFonts w:ascii="Cambria Math" w:hAnsi="Cambria Math"/>
+              </w:rPr>
+              <m:t>⌝x</m:t>
+            </m:r>
+          </m:e>
+          <m:sub>
+            <m:r>
+              <w:rPr>
+                <w:rFonts w:ascii="Cambria Math" w:hAnsi="Cambria Math"/>
+              </w:rPr>
+              <m:t>3</m:t>
+            </m:r>
+          </m:sub>
+        </m:sSub>
+        <m:r>
+          <w:rPr>
+            <w:rFonts w:ascii="Cambria Math" w:hAnsi="Cambria Math"/>
+          </w:rPr>
+          <m:t>+</m:t>
+        </m:r>
+        <m:sSub>
+          <m:sSubPr>
+            <m:ctrlPr>
+              <w:rPr>
+                <w:rFonts w:ascii="Cambria Math" w:hAnsi="Cambria Math"/>
+                <w:i/>
+              </w:rPr>
+            </m:ctrlPr>
+          </m:sSubPr>
+          <m:e>
+            <m:r>
+              <w:rPr>
+                <w:rFonts w:ascii="Cambria Math" w:hAnsi="Cambria Math"/>
+              </w:rPr>
+              <m:t>x</m:t>
+            </m:r>
+          </m:e>
+          <m:sub>
+            <m:r>
+              <w:rPr>
+                <w:rFonts w:ascii="Cambria Math" w:hAnsi="Cambria Math"/>
+              </w:rPr>
+              <m:t>1</m:t>
+            </m:r>
+          </m:sub>
+        </m:sSub>
+        <m:r>
+          <m:rPr>
+            <m:sty m:val="p"/>
+          </m:rPr>
+          <w:rPr>
+            <w:rFonts w:ascii="Cambria Math" w:hAnsi="Cambria Math" w:cs="Cambria Math"/>
+            <w:color w:val="202122"/>
+            <w:sz w:val="21"/>
+            <w:szCs w:val="21"/>
+            <w:shd w:val="clear" w:color="auto" w:fill="F8F9FA"/>
+          </w:rPr>
+          <m:t>*</m:t>
+        </m:r>
+        <m:r>
+          <w:rPr>
+            <w:rFonts w:ascii="Cambria Math" w:hAnsi="Cambria Math"/>
+          </w:rPr>
+          <m:t>⌝</m:t>
+        </m:r>
+        <m:sSub>
+          <m:sSubPr>
+            <m:ctrlPr>
+              <w:rPr>
+                <w:rFonts w:ascii="Cambria Math" w:hAnsi="Cambria Math"/>
+                <w:i/>
+              </w:rPr>
+            </m:ctrlPr>
+          </m:sSubPr>
+          <m:e>
+            <m:r>
+              <w:rPr>
+                <w:rFonts w:ascii="Cambria Math" w:hAnsi="Cambria Math"/>
+              </w:rPr>
+              <m:t>x</m:t>
+            </m:r>
+          </m:e>
+          <m:sub>
+            <m:r>
+              <w:rPr>
+                <w:rFonts w:ascii="Cambria Math" w:hAnsi="Cambria Math"/>
+              </w:rPr>
+              <m:t>2</m:t>
+            </m:r>
+          </m:sub>
+        </m:sSub>
+        <m:r>
+          <w:rPr>
+            <w:rFonts w:ascii="Cambria Math" w:hAnsi="Cambria Math"/>
+          </w:rPr>
+          <m:t>*</m:t>
+        </m:r>
+        <m:sSub>
+          <m:sSubPr>
+            <m:ctrlPr>
+              <w:rPr>
+                <w:rFonts w:ascii="Cambria Math" w:hAnsi="Cambria Math"/>
+                <w:i/>
+              </w:rPr>
+            </m:ctrlPr>
+          </m:sSubPr>
+          <m:e>
+            <m:r>
+              <w:rPr>
+                <w:rFonts w:ascii="Cambria Math" w:hAnsi="Cambria Math"/>
+              </w:rPr>
+              <m:t>⌝x</m:t>
+            </m:r>
+          </m:e>
+          <m:sub>
+            <m:r>
+              <w:rPr>
+                <w:rFonts w:ascii="Cambria Math" w:hAnsi="Cambria Math"/>
+              </w:rPr>
+              <m:t>3</m:t>
+            </m:r>
+          </m:sub>
+        </m:sSub>
+        <m:r>
+          <w:rPr>
+            <w:rFonts w:ascii="Cambria Math" w:hAnsi="Cambria Math"/>
+          </w:rPr>
+          <m:t>+</m:t>
+        </m:r>
+        <m:sSub>
+          <m:sSubPr>
+            <m:ctrlPr>
+              <w:rPr>
+                <w:rFonts w:ascii="Cambria Math" w:hAnsi="Cambria Math"/>
+                <w:i/>
+              </w:rPr>
+            </m:ctrlPr>
+          </m:sSubPr>
+          <m:e>
+            <m:r>
+              <w:rPr>
+                <w:rFonts w:ascii="Cambria Math" w:hAnsi="Cambria Math"/>
+              </w:rPr>
+              <m:t>x</m:t>
+            </m:r>
+          </m:e>
+          <m:sub>
+            <m:r>
+              <w:rPr>
+                <w:rFonts w:ascii="Cambria Math" w:hAnsi="Cambria Math"/>
+              </w:rPr>
+              <m:t>1</m:t>
+            </m:r>
+          </m:sub>
+        </m:sSub>
+        <m:r>
+          <m:rPr>
+            <m:sty m:val="p"/>
+          </m:rPr>
+          <w:rPr>
+            <w:rFonts w:ascii="Cambria Math" w:hAnsi="Cambria Math" w:cs="Cambria Math"/>
+            <w:color w:val="202122"/>
+            <w:sz w:val="21"/>
+            <w:szCs w:val="21"/>
+            <w:shd w:val="clear" w:color="auto" w:fill="F8F9FA"/>
+          </w:rPr>
+          <m:t>*</m:t>
+        </m:r>
+        <m:sSub>
+          <m:sSubPr>
+            <m:ctrlPr>
+              <w:rPr>
+                <w:rFonts w:ascii="Cambria Math" w:hAnsi="Cambria Math"/>
+                <w:i/>
+              </w:rPr>
+            </m:ctrlPr>
+          </m:sSubPr>
+          <m:e>
+            <m:r>
+              <w:rPr>
+                <w:rFonts w:ascii="Cambria Math" w:hAnsi="Cambria Math"/>
+              </w:rPr>
+              <m:t>x</m:t>
+            </m:r>
+          </m:e>
+          <m:sub>
+            <m:r>
+              <w:rPr>
+                <w:rFonts w:ascii="Cambria Math" w:hAnsi="Cambria Math"/>
+              </w:rPr>
+              <m:t>2</m:t>
+            </m:r>
+          </m:sub>
+        </m:sSub>
+        <m:r>
+          <w:rPr>
+            <w:rFonts w:ascii="Cambria Math" w:hAnsi="Cambria Math"/>
+          </w:rPr>
+          <m:t>*</m:t>
+        </m:r>
+        <m:sSub>
+          <m:sSubPr>
+            <m:ctrlPr>
+              <w:rPr>
+                <w:rFonts w:ascii="Cambria Math" w:hAnsi="Cambria Math"/>
+                <w:i/>
+              </w:rPr>
+            </m:ctrlPr>
+          </m:sSubPr>
+          <m:e>
+            <m:r>
+              <w:rPr>
+                <w:rFonts w:ascii="Cambria Math" w:hAnsi="Cambria Math"/>
+              </w:rPr>
+              <m:t>x</m:t>
+            </m:r>
+          </m:e>
+          <m:sub>
+            <m:r>
+              <w:rPr>
+                <w:rFonts w:ascii="Cambria Math" w:hAnsi="Cambria Math"/>
+              </w:rPr>
+              <m:t>3</m:t>
+            </m:r>
+          </m:sub>
+        </m:sSub>
+      </m:oMath>
+      <w:r>
+        <w:rPr>
+          <w:rFonts w:eastAsiaTheme="minorEastAsia"/>
+        </w:rPr>
+        <w:t>)</w:t>
+      </w:r>
+    </w:p>
+    <w:p>
+      <w:r>
+        <w:t>Упрощённые логические уравнения дешифратора:</w:t>
+      </w:r>
+    </w:p>
+    <w:p>
+      <w:pPr>
+        <w:rPr>
+          <w:rFonts w:eastAsiaTheme="minorEastAsia"/>
+          <w:i/>
+        </w:rPr>
+      </w:pPr>
+      <w:r>
+        <w:t xml:space="preserve"> </w:t>
+      </w:r>
+      <m:oMath>
+        <m:r>
+          <w:rPr>
+            <w:rFonts w:ascii="Cambria Math" w:hAnsi="Cambria Math"/>
+          </w:rPr>
+          <m:t>A=</m:t>
+        </m:r>
+        <m:sSub>
+          <m:sSubPr>
+            <m:ctrlPr>
+              <w:rPr>
+                <w:rFonts w:ascii="Cambria Math" w:hAnsi="Cambria Math"/>
+                <w:i/>
+              </w:rPr>
+            </m:ctrlPr>
+          </m:sSubPr>
+          <m:e>
+            <m:r>
+              <w:rPr>
+                <w:rFonts w:ascii="Cambria Math" w:hAnsi="Cambria Math"/>
+              </w:rPr>
+              <m:t>⌝</m:t>
+            </m:r>
+            <m:r>
+              <w:rPr>
+                <w:rFonts w:ascii="Cambria Math" w:hAnsi="Cambria Math"/>
+              </w:rPr>
+              <m:t>(</m:t>
+            </m:r>
+            <m:r>
+              <w:rPr>
+                <w:rFonts w:ascii="Cambria Math" w:hAnsi="Cambria Math"/>
+              </w:rPr>
+              <m:t>⌝x</m:t>
+            </m:r>
+          </m:e>
+          <m:sub>
+            <m:r>
+              <w:rPr>
+                <w:rFonts w:ascii="Cambria Math" w:hAnsi="Cambria Math"/>
+              </w:rPr>
+              <m:t>2</m:t>
+            </m:r>
+          </m:sub>
+        </m:sSub>
+        <m:r>
+          <w:rPr>
+            <w:rFonts w:ascii="Cambria Math" w:hAnsi="Cambria Math"/>
+          </w:rPr>
+          <m:t>*(</m:t>
+        </m:r>
+        <m:sSub>
+          <m:sSubPr>
+            <m:ctrlPr>
+              <w:rPr>
+                <w:rFonts w:ascii="Cambria Math" w:hAnsi="Cambria Math"/>
+                <w:i/>
+              </w:rPr>
+            </m:ctrlPr>
+          </m:sSubPr>
+          <m:e>
+            <m:r>
+              <w:rPr>
+                <w:rFonts w:ascii="Cambria Math" w:hAnsi="Cambria Math"/>
+              </w:rPr>
+              <m:t>x</m:t>
+            </m:r>
+          </m:e>
+          <m:sub>
+            <m:r>
+              <w:rPr>
+                <w:rFonts w:ascii="Cambria Math" w:hAnsi="Cambria Math"/>
+              </w:rPr>
+              <m:t>1</m:t>
+            </m:r>
+          </m:sub>
+        </m:sSub>
+        <m:r>
+          <w:rPr>
+            <w:rFonts w:ascii="Cambria Math" w:hAnsi="Cambria Math"/>
+          </w:rPr>
+          <m:t>*</m:t>
+        </m:r>
+        <m:sSub>
+          <m:sSubPr>
+            <m:ctrlPr>
+              <w:rPr>
+                <w:rFonts w:ascii="Cambria Math" w:hAnsi="Cambria Math"/>
+                <w:i/>
+              </w:rPr>
+            </m:ctrlPr>
+          </m:sSubPr>
+          <m:e>
+            <m:r>
+              <w:rPr>
+                <w:rFonts w:ascii="Cambria Math" w:hAnsi="Cambria Math"/>
+              </w:rPr>
+              <m:t>⌝x</m:t>
+            </m:r>
+          </m:e>
+          <m:sub>
+            <m:r>
+              <w:rPr>
+                <w:rFonts w:ascii="Cambria Math" w:hAnsi="Cambria Math"/>
+              </w:rPr>
+              <m:t>3</m:t>
+            </m:r>
+          </m:sub>
+        </m:sSub>
+        <m:r>
+          <w:rPr>
+            <w:rFonts w:ascii="Cambria Math" w:hAnsi="Cambria Math"/>
+          </w:rPr>
+          <m:t>+</m:t>
+        </m:r>
+        <m:sSub>
+          <m:sSubPr>
+            <m:ctrlPr>
+              <w:rPr>
+                <w:rFonts w:ascii="Cambria Math" w:hAnsi="Cambria Math"/>
+                <w:i/>
+              </w:rPr>
+            </m:ctrlPr>
+          </m:sSubPr>
+          <m:e>
+            <m:r>
+              <w:rPr>
+                <w:rFonts w:ascii="Cambria Math" w:hAnsi="Cambria Math"/>
+              </w:rPr>
+              <m:t>⌝x</m:t>
+            </m:r>
+          </m:e>
+          <m:sub>
+            <m:r>
+              <w:rPr>
+                <w:rFonts w:ascii="Cambria Math" w:hAnsi="Cambria Math"/>
+              </w:rPr>
+              <m:t>1</m:t>
+            </m:r>
+          </m:sub>
+        </m:sSub>
+        <m:r>
+          <m:rPr>
+            <m:sty m:val="p"/>
+          </m:rPr>
+          <w:rPr>
+            <w:rFonts w:ascii="Cambria Math" w:hAnsi="Cambria Math" w:cs="Cambria Math"/>
+            <w:color w:val="202122"/>
+            <w:sz w:val="21"/>
+            <w:szCs w:val="21"/>
+            <w:shd w:val="clear" w:color="auto" w:fill="F8F9FA"/>
+          </w:rPr>
+          <m:t>*</m:t>
+        </m:r>
+        <m:sSub>
+          <m:sSubPr>
+            <m:ctrlPr>
+              <w:rPr>
+                <w:rFonts w:ascii="Cambria Math" w:hAnsi="Cambria Math"/>
+                <w:i/>
+              </w:rPr>
+            </m:ctrlPr>
+          </m:sSubPr>
+          <m:e>
+            <m:r>
+              <w:rPr>
+                <w:rFonts w:ascii="Cambria Math" w:hAnsi="Cambria Math"/>
+              </w:rPr>
+              <m:t>x</m:t>
+            </m:r>
+          </m:e>
+          <m:sub>
+            <m:r>
+              <w:rPr>
+                <w:rFonts w:ascii="Cambria Math" w:hAnsi="Cambria Math"/>
+              </w:rPr>
+              <m:t>3</m:t>
+            </m:r>
+          </m:sub>
+        </m:sSub>
+        <m:r>
+          <w:rPr>
+            <w:rFonts w:ascii="Cambria Math" w:hAnsi="Cambria Math"/>
+          </w:rPr>
+          <m:t>)</m:t>
+        </m:r>
+        <m:r>
+          <w:rPr>
+            <w:rFonts w:ascii="Cambria Math" w:hAnsi="Cambria Math"/>
+          </w:rPr>
+          <m:t>)</m:t>
+        </m:r>
+      </m:oMath>
+    </w:p>
+    <w:p>
+      <w:pPr>
+        <w:rPr>
+          <w:rFonts w:eastAsiaTheme="minorEastAsia"/>
+        </w:rPr>
+      </w:pPr>
+      <w:r>
+        <w:rPr>
+          <w:rFonts w:eastAsiaTheme="minorEastAsia"/>
+        </w:rPr>
+        <w:t xml:space="preserve"> </w:t>
+      </w:r>
+      <m:oMath>
+        <m:r>
+          <w:rPr>
+            <w:rFonts w:ascii="Cambria Math" w:hAnsi="Cambria Math"/>
+          </w:rPr>
+          <m:t>B=</m:t>
+        </m:r>
+        <m:r>
+          <w:rPr>
+            <w:rFonts w:ascii="Cambria Math" w:hAnsi="Cambria Math"/>
+          </w:rPr>
+          <m:t>⌝</m:t>
+        </m:r>
+        <m:r>
+          <w:rPr>
+            <w:rFonts w:ascii="Cambria Math" w:hAnsi="Cambria Math"/>
+          </w:rPr>
+          <m:t>(</m:t>
+        </m:r>
+        <m:sSub>
+          <m:sSubPr>
+            <m:ctrlPr>
+              <w:rPr>
+                <w:rFonts w:ascii="Cambria Math" w:hAnsi="Cambria Math"/>
+                <w:i/>
+              </w:rPr>
+            </m:ctrlPr>
+          </m:sSubPr>
+          <m:e>
+            <m:r>
+              <w:rPr>
+                <w:rFonts w:ascii="Cambria Math" w:hAnsi="Cambria Math"/>
+              </w:rPr>
+              <m:t>x</m:t>
+            </m:r>
+          </m:e>
+          <m:sub>
+            <m:r>
+              <w:rPr>
+                <w:rFonts w:ascii="Cambria Math" w:hAnsi="Cambria Math"/>
+              </w:rPr>
+              <m:t>3</m:t>
+            </m:r>
+          </m:sub>
+        </m:sSub>
+        <m:r>
+          <w:rPr>
+            <w:rFonts w:ascii="Cambria Math" w:hAnsi="Cambria Math"/>
+          </w:rPr>
+          <m:t>*</m:t>
+        </m:r>
+        <m:d>
+          <m:dPr>
+            <m:ctrlPr>
+              <w:rPr>
+                <w:rFonts w:ascii="Cambria Math" w:hAnsi="Cambria Math"/>
+                <w:i/>
+              </w:rPr>
+            </m:ctrlPr>
+          </m:dPr>
+          <m:e>
+            <m:sSub>
+              <m:sSubPr>
+                <m:ctrlPr>
+                  <w:rPr>
+                    <w:rFonts w:ascii="Cambria Math" w:hAnsi="Cambria Math"/>
+                    <w:i/>
+                  </w:rPr>
+                </m:ctrlPr>
+              </m:sSubPr>
+              <m:e>
+                <m:r>
+                  <w:rPr>
+                    <w:rFonts w:ascii="Cambria Math" w:hAnsi="Cambria Math"/>
+                  </w:rPr>
+                  <m:t>x</m:t>
+                </m:r>
+              </m:e>
+              <m:sub>
+                <m:r>
+                  <w:rPr>
+                    <w:rFonts w:ascii="Cambria Math" w:hAnsi="Cambria Math"/>
+                  </w:rPr>
+                  <m:t>1</m:t>
+                </m:r>
+              </m:sub>
+            </m:sSub>
+            <m:r>
+              <w:rPr>
+                <w:rFonts w:ascii="Cambria Math" w:hAnsi="Cambria Math"/>
+              </w:rPr>
+              <m:t>*</m:t>
+            </m:r>
+            <m:sSub>
+              <m:sSubPr>
+                <m:ctrlPr>
+                  <w:rPr>
+                    <w:rFonts w:ascii="Cambria Math" w:hAnsi="Cambria Math"/>
+                    <w:i/>
+                  </w:rPr>
+                </m:ctrlPr>
+              </m:sSubPr>
+              <m:e>
+                <m:r>
+                  <w:rPr>
+                    <w:rFonts w:ascii="Cambria Math" w:hAnsi="Cambria Math"/>
+                  </w:rPr>
                   <m:t>⌝x</m:t>
                 </m:r>
               </m:e>
@@ -9312,7 +8815,7 @@
                   <w:rPr>
                     <w:rFonts w:ascii="Cambria Math" w:hAnsi="Cambria Math"/>
                   </w:rPr>
-                  <m:t>3</m:t>
+                  <m:t>2</m:t>
                 </m:r>
               </m:sub>
             </m:sSub>
@@ -9383,6 +8886,667 @@
                   <w:rPr>
                     <w:rFonts w:ascii="Cambria Math" w:hAnsi="Cambria Math"/>
                   </w:rPr>
+                  <m:t>2</m:t>
+                </m:r>
+              </m:sub>
+            </m:sSub>
+          </m:e>
+        </m:d>
+        <m:r>
+          <w:rPr>
+            <w:rFonts w:ascii="Cambria Math" w:hAnsi="Cambria Math"/>
+          </w:rPr>
+          <m:t>)</m:t>
+        </m:r>
+      </m:oMath>
+    </w:p>
+    <w:p>
+      <w:pPr>
+        <w:rPr>
+          <w:rFonts w:eastAsiaTheme="minorEastAsia"/>
+          <w:i/>
+          <w:lang w:val="en-US"/>
+        </w:rPr>
+      </w:pPr>
+      <w:r>
+        <w:rPr>
+          <w:rFonts w:eastAsiaTheme="minorEastAsia"/>
+        </w:rPr>
+        <w:t xml:space="preserve"> </w:t>
+      </w:r>
+      <m:oMath>
+        <m:r>
+          <w:rPr>
+            <w:rFonts w:ascii="Cambria Math" w:hAnsi="Cambria Math"/>
+          </w:rPr>
+          <m:t>C=</m:t>
+        </m:r>
+        <m:sSub>
+          <m:sSubPr>
+            <m:ctrlPr>
+              <w:rPr>
+                <w:rFonts w:ascii="Cambria Math" w:hAnsi="Cambria Math"/>
+                <w:i/>
+              </w:rPr>
+            </m:ctrlPr>
+          </m:sSubPr>
+          <m:e>
+            <m:r>
+              <w:rPr>
+                <w:rFonts w:ascii="Cambria Math" w:hAnsi="Cambria Math"/>
+              </w:rPr>
+              <m:t>⌝</m:t>
+            </m:r>
+            <m:r>
+              <w:rPr>
+                <w:rFonts w:ascii="Cambria Math" w:hAnsi="Cambria Math"/>
+              </w:rPr>
+              <m:t>(</m:t>
+            </m:r>
+            <m:r>
+              <w:rPr>
+                <w:rFonts w:ascii="Cambria Math" w:hAnsi="Cambria Math"/>
+              </w:rPr>
+              <m:t>⌝x</m:t>
+            </m:r>
+          </m:e>
+          <m:sub>
+            <m:r>
+              <w:rPr>
+                <w:rFonts w:ascii="Cambria Math" w:hAnsi="Cambria Math"/>
+              </w:rPr>
+              <m:t>1</m:t>
+            </m:r>
+          </m:sub>
+        </m:sSub>
+        <m:r>
+          <m:rPr>
+            <m:sty m:val="p"/>
+          </m:rPr>
+          <w:rPr>
+            <w:rFonts w:ascii="Cambria Math" w:hAnsi="Cambria Math" w:cs="Cambria Math"/>
+            <w:color w:val="202122"/>
+            <w:sz w:val="21"/>
+            <w:szCs w:val="21"/>
+            <w:shd w:val="clear" w:color="auto" w:fill="F8F9FA"/>
+          </w:rPr>
+          <m:t>*</m:t>
+        </m:r>
+        <m:sSub>
+          <m:sSubPr>
+            <m:ctrlPr>
+              <w:rPr>
+                <w:rFonts w:ascii="Cambria Math" w:hAnsi="Cambria Math"/>
+                <w:i/>
+              </w:rPr>
+            </m:ctrlPr>
+          </m:sSubPr>
+          <m:e>
+            <m:r>
+              <w:rPr>
+                <w:rFonts w:ascii="Cambria Math" w:hAnsi="Cambria Math"/>
+              </w:rPr>
+              <m:t>x</m:t>
+            </m:r>
+          </m:e>
+          <m:sub>
+            <m:r>
+              <w:rPr>
+                <w:rFonts w:ascii="Cambria Math" w:hAnsi="Cambria Math"/>
+              </w:rPr>
+              <m:t>2</m:t>
+            </m:r>
+          </m:sub>
+        </m:sSub>
+        <m:r>
+          <w:rPr>
+            <w:rFonts w:ascii="Cambria Math" w:hAnsi="Cambria Math"/>
+          </w:rPr>
+          <m:t>*⌝</m:t>
+        </m:r>
+        <m:sSub>
+          <m:sSubPr>
+            <m:ctrlPr>
+              <w:rPr>
+                <w:rFonts w:ascii="Cambria Math" w:hAnsi="Cambria Math"/>
+                <w:i/>
+              </w:rPr>
+            </m:ctrlPr>
+          </m:sSubPr>
+          <m:e>
+            <m:r>
+              <w:rPr>
+                <w:rFonts w:ascii="Cambria Math" w:hAnsi="Cambria Math"/>
+              </w:rPr>
+              <m:t>x</m:t>
+            </m:r>
+          </m:e>
+          <m:sub>
+            <m:r>
+              <w:rPr>
+                <w:rFonts w:ascii="Cambria Math" w:hAnsi="Cambria Math"/>
+              </w:rPr>
+              <m:t>3</m:t>
+            </m:r>
+          </m:sub>
+        </m:sSub>
+        <m:r>
+          <w:rPr>
+            <w:rFonts w:ascii="Cambria Math" w:hAnsi="Cambria Math"/>
+          </w:rPr>
+          <m:t>)</m:t>
+        </m:r>
+      </m:oMath>
+    </w:p>
+    <w:p>
+      <w:pPr>
+        <w:rPr>
+          <w:rFonts w:eastAsiaTheme="minorEastAsia"/>
+        </w:rPr>
+      </w:pPr>
+      <w:r>
+        <w:rPr>
+          <w:rFonts w:eastAsiaTheme="minorEastAsia"/>
+        </w:rPr>
+        <w:t xml:space="preserve"> </w:t>
+      </w:r>
+      <m:oMath>
+        <m:r>
+          <w:rPr>
+            <w:rFonts w:ascii="Cambria Math" w:hAnsi="Cambria Math"/>
+          </w:rPr>
+          <m:t>D=</m:t>
+        </m:r>
+        <m:sSub>
+          <m:sSubPr>
+            <m:ctrlPr>
+              <w:rPr>
+                <w:rFonts w:ascii="Cambria Math" w:hAnsi="Cambria Math"/>
+                <w:i/>
+              </w:rPr>
+            </m:ctrlPr>
+          </m:sSubPr>
+          <m:e>
+            <m:r>
+              <w:rPr>
+                <w:rFonts w:ascii="Cambria Math" w:hAnsi="Cambria Math"/>
+              </w:rPr>
+              <m:t>⌝</m:t>
+            </m:r>
+            <m:r>
+              <w:rPr>
+                <w:rFonts w:ascii="Cambria Math" w:hAnsi="Cambria Math"/>
+              </w:rPr>
+              <m:t>(</m:t>
+            </m:r>
+            <m:r>
+              <w:rPr>
+                <w:rFonts w:ascii="Cambria Math" w:hAnsi="Cambria Math"/>
+              </w:rPr>
+              <m:t>⌝x</m:t>
+            </m:r>
+          </m:e>
+          <m:sub>
+            <m:r>
+              <w:rPr>
+                <w:rFonts w:ascii="Cambria Math" w:hAnsi="Cambria Math"/>
+              </w:rPr>
+              <m:t>2</m:t>
+            </m:r>
+          </m:sub>
+        </m:sSub>
+        <m:r>
+          <w:rPr>
+            <w:rFonts w:ascii="Cambria Math" w:hAnsi="Cambria Math"/>
+          </w:rPr>
+          <m:t>*(</m:t>
+        </m:r>
+        <m:sSub>
+          <m:sSubPr>
+            <m:ctrlPr>
+              <w:rPr>
+                <w:rFonts w:ascii="Cambria Math" w:hAnsi="Cambria Math"/>
+                <w:i/>
+              </w:rPr>
+            </m:ctrlPr>
+          </m:sSubPr>
+          <m:e>
+            <m:r>
+              <w:rPr>
+                <w:rFonts w:ascii="Cambria Math" w:hAnsi="Cambria Math"/>
+              </w:rPr>
+              <m:t>x</m:t>
+            </m:r>
+          </m:e>
+          <m:sub>
+            <m:r>
+              <w:rPr>
+                <w:rFonts w:ascii="Cambria Math" w:hAnsi="Cambria Math"/>
+              </w:rPr>
+              <m:t>1</m:t>
+            </m:r>
+          </m:sub>
+        </m:sSub>
+        <m:r>
+          <w:rPr>
+            <w:rFonts w:ascii="Cambria Math" w:hAnsi="Cambria Math"/>
+          </w:rPr>
+          <m:t>*</m:t>
+        </m:r>
+        <m:sSub>
+          <m:sSubPr>
+            <m:ctrlPr>
+              <w:rPr>
+                <w:rFonts w:ascii="Cambria Math" w:hAnsi="Cambria Math"/>
+                <w:i/>
+              </w:rPr>
+            </m:ctrlPr>
+          </m:sSubPr>
+          <m:e>
+            <m:r>
+              <w:rPr>
+                <w:rFonts w:ascii="Cambria Math" w:hAnsi="Cambria Math"/>
+              </w:rPr>
+              <m:t>⌝x</m:t>
+            </m:r>
+          </m:e>
+          <m:sub>
+            <m:r>
+              <w:rPr>
+                <w:rFonts w:ascii="Cambria Math" w:hAnsi="Cambria Math"/>
+              </w:rPr>
+              <m:t>3</m:t>
+            </m:r>
+          </m:sub>
+        </m:sSub>
+        <m:r>
+          <w:rPr>
+            <w:rFonts w:ascii="Cambria Math" w:hAnsi="Cambria Math"/>
+          </w:rPr>
+          <m:t>+</m:t>
+        </m:r>
+        <m:sSub>
+          <m:sSubPr>
+            <m:ctrlPr>
+              <w:rPr>
+                <w:rFonts w:ascii="Cambria Math" w:hAnsi="Cambria Math"/>
+                <w:i/>
+              </w:rPr>
+            </m:ctrlPr>
+          </m:sSubPr>
+          <m:e>
+            <m:r>
+              <w:rPr>
+                <w:rFonts w:ascii="Cambria Math" w:hAnsi="Cambria Math"/>
+              </w:rPr>
+              <m:t>⌝x</m:t>
+            </m:r>
+          </m:e>
+          <m:sub>
+            <m:r>
+              <w:rPr>
+                <w:rFonts w:ascii="Cambria Math" w:hAnsi="Cambria Math"/>
+              </w:rPr>
+              <m:t>1</m:t>
+            </m:r>
+          </m:sub>
+        </m:sSub>
+        <m:r>
+          <m:rPr>
+            <m:sty m:val="p"/>
+          </m:rPr>
+          <w:rPr>
+            <w:rFonts w:ascii="Cambria Math" w:hAnsi="Cambria Math" w:cs="Cambria Math"/>
+            <w:color w:val="202122"/>
+            <w:sz w:val="21"/>
+            <w:szCs w:val="21"/>
+            <w:shd w:val="clear" w:color="auto" w:fill="F8F9FA"/>
+          </w:rPr>
+          <m:t>*</m:t>
+        </m:r>
+        <m:sSub>
+          <m:sSubPr>
+            <m:ctrlPr>
+              <w:rPr>
+                <w:rFonts w:ascii="Cambria Math" w:hAnsi="Cambria Math"/>
+                <w:i/>
+              </w:rPr>
+            </m:ctrlPr>
+          </m:sSubPr>
+          <m:e>
+            <m:r>
+              <w:rPr>
+                <w:rFonts w:ascii="Cambria Math" w:hAnsi="Cambria Math"/>
+              </w:rPr>
+              <m:t>x</m:t>
+            </m:r>
+          </m:e>
+          <m:sub>
+            <m:r>
+              <w:rPr>
+                <w:rFonts w:ascii="Cambria Math" w:hAnsi="Cambria Math"/>
+              </w:rPr>
+              <m:t>3</m:t>
+            </m:r>
+          </m:sub>
+        </m:sSub>
+        <m:r>
+          <w:rPr>
+            <w:rFonts w:ascii="Cambria Math" w:hAnsi="Cambria Math"/>
+          </w:rPr>
+          <m:t>)</m:t>
+        </m:r>
+        <m:r>
+          <w:rPr>
+            <w:rFonts w:ascii="Cambria Math" w:hAnsi="Cambria Math"/>
+            <w:lang w:val="en-US"/>
+          </w:rPr>
+          <m:t>+(</m:t>
+        </m:r>
+        <m:sSub>
+          <m:sSubPr>
+            <m:ctrlPr>
+              <w:rPr>
+                <w:rFonts w:ascii="Cambria Math" w:hAnsi="Cambria Math"/>
+                <w:i/>
+              </w:rPr>
+            </m:ctrlPr>
+          </m:sSubPr>
+          <m:e>
+            <m:r>
+              <w:rPr>
+                <w:rFonts w:ascii="Cambria Math" w:hAnsi="Cambria Math"/>
+              </w:rPr>
+              <m:t>x</m:t>
+            </m:r>
+          </m:e>
+          <m:sub>
+            <m:r>
+              <w:rPr>
+                <w:rFonts w:ascii="Cambria Math" w:hAnsi="Cambria Math"/>
+              </w:rPr>
+              <m:t>1</m:t>
+            </m:r>
+          </m:sub>
+        </m:sSub>
+        <m:r>
+          <w:rPr>
+            <w:rFonts w:ascii="Cambria Math" w:hAnsi="Cambria Math"/>
+          </w:rPr>
+          <m:t>*</m:t>
+        </m:r>
+        <m:sSub>
+          <m:sSubPr>
+            <m:ctrlPr>
+              <w:rPr>
+                <w:rFonts w:ascii="Cambria Math" w:hAnsi="Cambria Math"/>
+                <w:i/>
+              </w:rPr>
+            </m:ctrlPr>
+          </m:sSubPr>
+          <m:e>
+            <m:r>
+              <w:rPr>
+                <w:rFonts w:ascii="Cambria Math" w:hAnsi="Cambria Math"/>
+              </w:rPr>
+              <m:t>x</m:t>
+            </m:r>
+          </m:e>
+          <m:sub>
+            <m:r>
+              <w:rPr>
+                <w:rFonts w:ascii="Cambria Math" w:hAnsi="Cambria Math"/>
+              </w:rPr>
+              <m:t>2</m:t>
+            </m:r>
+          </m:sub>
+        </m:sSub>
+        <m:r>
+          <w:rPr>
+            <w:rFonts w:ascii="Cambria Math" w:hAnsi="Cambria Math"/>
+          </w:rPr>
+          <m:t>*</m:t>
+        </m:r>
+        <m:sSub>
+          <m:sSubPr>
+            <m:ctrlPr>
+              <w:rPr>
+                <w:rFonts w:ascii="Cambria Math" w:hAnsi="Cambria Math"/>
+                <w:i/>
+              </w:rPr>
+            </m:ctrlPr>
+          </m:sSubPr>
+          <m:e>
+            <m:r>
+              <w:rPr>
+                <w:rFonts w:ascii="Cambria Math" w:hAnsi="Cambria Math"/>
+              </w:rPr>
+              <m:t>x</m:t>
+            </m:r>
+          </m:e>
+          <m:sub>
+            <m:r>
+              <w:rPr>
+                <w:rFonts w:ascii="Cambria Math" w:hAnsi="Cambria Math"/>
+              </w:rPr>
+              <m:t>3</m:t>
+            </m:r>
+          </m:sub>
+        </m:sSub>
+        <m:r>
+          <w:rPr>
+            <w:rFonts w:ascii="Cambria Math" w:hAnsi="Cambria Math"/>
+          </w:rPr>
+          <m:t>)</m:t>
+        </m:r>
+        <m:r>
+          <w:rPr>
+            <w:rFonts w:ascii="Cambria Math" w:hAnsi="Cambria Math"/>
+          </w:rPr>
+          <m:t>)</m:t>
+        </m:r>
+      </m:oMath>
+    </w:p>
+    <w:p>
+      <w:pPr>
+        <w:rPr>
+          <w:rFonts w:eastAsiaTheme="minorEastAsia"/>
+          <w:i/>
+          <w:lang w:val="en-US"/>
+        </w:rPr>
+      </w:pPr>
+      <w:r>
+        <w:rPr>
+          <w:rFonts w:eastAsiaTheme="minorEastAsia"/>
+        </w:rPr>
+        <w:t xml:space="preserve"> </w:t>
+      </w:r>
+      <m:oMath>
+        <m:r>
+          <w:rPr>
+            <w:rFonts w:ascii="Cambria Math" w:hAnsi="Cambria Math"/>
+          </w:rPr>
+          <m:t>E=</m:t>
+        </m:r>
+        <m:sSub>
+          <m:sSubPr>
+            <m:ctrlPr>
+              <w:rPr>
+                <w:rFonts w:ascii="Cambria Math" w:hAnsi="Cambria Math"/>
+                <w:i/>
+              </w:rPr>
+            </m:ctrlPr>
+          </m:sSubPr>
+          <m:e>
+            <m:r>
+              <w:rPr>
+                <w:rFonts w:ascii="Cambria Math" w:hAnsi="Cambria Math"/>
+              </w:rPr>
+              <m:t>⌝</m:t>
+            </m:r>
+            <m:r>
+              <w:rPr>
+                <w:rFonts w:ascii="Cambria Math" w:hAnsi="Cambria Math"/>
+              </w:rPr>
+              <m:t>(</m:t>
+            </m:r>
+            <m:r>
+              <w:rPr>
+                <w:rFonts w:ascii="Cambria Math" w:hAnsi="Cambria Math"/>
+              </w:rPr>
+              <m:t>⌝x</m:t>
+            </m:r>
+          </m:e>
+          <m:sub>
+            <m:r>
+              <w:rPr>
+                <w:rFonts w:ascii="Cambria Math" w:hAnsi="Cambria Math"/>
+              </w:rPr>
+              <m:t>2</m:t>
+            </m:r>
+          </m:sub>
+        </m:sSub>
+        <m:r>
+          <w:rPr>
+            <w:rFonts w:ascii="Cambria Math" w:hAnsi="Cambria Math"/>
+          </w:rPr>
+          <m:t>*</m:t>
+        </m:r>
+        <m:d>
+          <m:dPr>
+            <m:ctrlPr>
+              <w:rPr>
+                <w:rFonts w:ascii="Cambria Math" w:hAnsi="Cambria Math"/>
+                <w:i/>
+              </w:rPr>
+            </m:ctrlPr>
+          </m:dPr>
+          <m:e>
+            <m:sSub>
+              <m:sSubPr>
+                <m:ctrlPr>
+                  <w:rPr>
+                    <w:rFonts w:ascii="Cambria Math" w:hAnsi="Cambria Math"/>
+                    <w:i/>
+                  </w:rPr>
+                </m:ctrlPr>
+              </m:sSubPr>
+              <m:e>
+                <m:r>
+                  <w:rPr>
+                    <w:rFonts w:ascii="Cambria Math" w:hAnsi="Cambria Math"/>
+                  </w:rPr>
+                  <m:t>x</m:t>
+                </m:r>
+              </m:e>
+              <m:sub>
+                <m:r>
+                  <w:rPr>
+                    <w:rFonts w:ascii="Cambria Math" w:hAnsi="Cambria Math"/>
+                  </w:rPr>
+                  <m:t>1</m:t>
+                </m:r>
+              </m:sub>
+            </m:sSub>
+            <m:r>
+              <w:rPr>
+                <w:rFonts w:ascii="Cambria Math" w:hAnsi="Cambria Math"/>
+              </w:rPr>
+              <m:t>*</m:t>
+            </m:r>
+            <m:sSub>
+              <m:sSubPr>
+                <m:ctrlPr>
+                  <w:rPr>
+                    <w:rFonts w:ascii="Cambria Math" w:hAnsi="Cambria Math"/>
+                    <w:i/>
+                  </w:rPr>
+                </m:ctrlPr>
+              </m:sSubPr>
+              <m:e>
+                <m:r>
+                  <w:rPr>
+                    <w:rFonts w:ascii="Cambria Math" w:hAnsi="Cambria Math"/>
+                  </w:rPr>
+                  <m:t>⌝x</m:t>
+                </m:r>
+              </m:e>
+              <m:sub>
+                <m:r>
+                  <w:rPr>
+                    <w:rFonts w:ascii="Cambria Math" w:hAnsi="Cambria Math"/>
+                  </w:rPr>
+                  <m:t>3</m:t>
+                </m:r>
+              </m:sub>
+            </m:sSub>
+            <m:r>
+              <w:rPr>
+                <w:rFonts w:ascii="Cambria Math" w:hAnsi="Cambria Math"/>
+              </w:rPr>
+              <m:t>+</m:t>
+            </m:r>
+            <m:sSub>
+              <m:sSubPr>
+                <m:ctrlPr>
+                  <w:rPr>
+                    <w:rFonts w:ascii="Cambria Math" w:hAnsi="Cambria Math"/>
+                    <w:i/>
+                  </w:rPr>
+                </m:ctrlPr>
+              </m:sSubPr>
+              <m:e>
+                <m:r>
+                  <w:rPr>
+                    <w:rFonts w:ascii="Cambria Math" w:hAnsi="Cambria Math"/>
+                  </w:rPr>
+                  <m:t>⌝x</m:t>
+                </m:r>
+              </m:e>
+              <m:sub>
+                <m:r>
+                  <w:rPr>
+                    <w:rFonts w:ascii="Cambria Math" w:hAnsi="Cambria Math"/>
+                  </w:rPr>
+                  <m:t>1</m:t>
+                </m:r>
+              </m:sub>
+            </m:sSub>
+            <m:r>
+              <m:rPr>
+                <m:sty m:val="p"/>
+              </m:rPr>
+              <w:rPr>
+                <w:rFonts w:ascii="Cambria Math" w:hAnsi="Cambria Math" w:cs="Cambria Math"/>
+                <w:color w:val="202122"/>
+                <w:sz w:val="21"/>
+                <w:szCs w:val="21"/>
+                <w:shd w:val="clear" w:color="auto" w:fill="F8F9FA"/>
+              </w:rPr>
+              <m:t>*</m:t>
+            </m:r>
+            <m:sSub>
+              <m:sSubPr>
+                <m:ctrlPr>
+                  <w:rPr>
+                    <w:rFonts w:ascii="Cambria Math" w:hAnsi="Cambria Math"/>
+                    <w:i/>
+                  </w:rPr>
+                </m:ctrlPr>
+              </m:sSubPr>
+              <m:e>
+                <m:r>
+                  <w:rPr>
+                    <w:rFonts w:ascii="Cambria Math" w:hAnsi="Cambria Math"/>
+                  </w:rPr>
+                  <m:t>x</m:t>
+                </m:r>
+              </m:e>
+              <m:sub>
+                <m:r>
+                  <w:rPr>
+                    <w:rFonts w:ascii="Cambria Math" w:hAnsi="Cambria Math"/>
+                  </w:rPr>
                   <m:t>3</m:t>
                 </m:r>
               </m:sub>
@@ -9671,6 +9835,12 @@
             </m:r>
           </m:sub>
         </m:sSub>
+        <m:r>
+          <w:rPr>
+            <w:rFonts w:ascii="Cambria Math" w:hAnsi="Cambria Math"/>
+          </w:rPr>
+          <m:t>)</m:t>
+        </m:r>
       </m:oMath>
     </w:p>
     <w:p>
@@ -9702,6 +9872,18 @@
             </m:ctrlPr>
           </m:sSubPr>
           <m:e>
+            <m:r>
+              <w:rPr>
+                <w:rFonts w:ascii="Cambria Math" w:hAnsi="Cambria Math"/>
+              </w:rPr>
+              <m:t>⌝</m:t>
+            </m:r>
+            <m:r>
+              <w:rPr>
+                <w:rFonts w:ascii="Cambria Math" w:hAnsi="Cambria Math"/>
+              </w:rPr>
+              <m:t>(</m:t>
+            </m:r>
             <m:r>
               <w:rPr>
                 <w:rFonts w:ascii="Cambria Math" w:hAnsi="Cambria Math"/>
@@ -9936,6 +10118,12 @@
             </m:r>
           </m:sub>
         </m:sSub>
+        <m:r>
+          <w:rPr>
+            <w:rFonts w:ascii="Cambria Math" w:hAnsi="Cambria Math"/>
+          </w:rPr>
+          <m:t>)</m:t>
+        </m:r>
       </m:oMath>
     </w:p>
     <w:p>
@@ -9955,7 +10143,25 @@
           <w:rPr>
             <w:rFonts w:ascii="Cambria Math" w:hAnsi="Cambria Math"/>
           </w:rPr>
-          <m:t>G=⌝</m:t>
+          <m:t>G=</m:t>
+        </m:r>
+        <m:r>
+          <w:rPr>
+            <w:rFonts w:ascii="Cambria Math" w:hAnsi="Cambria Math"/>
+          </w:rPr>
+          <m:t>⌝</m:t>
+        </m:r>
+        <m:r>
+          <w:rPr>
+            <w:rFonts w:ascii="Cambria Math" w:hAnsi="Cambria Math"/>
+          </w:rPr>
+          <m:t>(</m:t>
+        </m:r>
+        <m:r>
+          <w:rPr>
+            <w:rFonts w:ascii="Cambria Math" w:hAnsi="Cambria Math"/>
+          </w:rPr>
+          <m:t>⌝</m:t>
         </m:r>
         <m:sSub>
           <m:sSubPr>
@@ -10118,6 +10324,12 @@
             </m:r>
           </m:sub>
         </m:sSub>
+        <m:r>
+          <w:rPr>
+            <w:rFonts w:ascii="Cambria Math" w:hAnsi="Cambria Math"/>
+          </w:rPr>
+          <m:t>)</m:t>
+        </m:r>
       </m:oMath>
     </w:p>
     <w:p>
